--- a/src/main/resources/word/xulydon/tocao/XLD_PHIEU_HUONG_DAN_TO_CAO.docx
+++ b/src/main/resources/word/xulydon/tocao/XLD_PHIEU_HUONG_DAN_TO_CAO.docx
@@ -145,7 +145,7 @@
                       <wp:positionV relativeFrom="paragraph">
                         <wp:posOffset>177165</wp:posOffset>
                       </wp:positionV>
-                      <wp:extent cx="2049780" cy="17780"/>
+                      <wp:extent cx="2050415" cy="18415"/>
                       <wp:effectExtent l="0" t="0" r="0" b="0"/>
                       <wp:wrapNone/>
                       <wp:docPr id="1" name="Image1"/>
@@ -156,7 +156,7 @@
                             <wps:spPr>
                               <a:xfrm>
                                 <a:off x="0" y="0"/>
-                                <a:ext cx="2049120" cy="17280"/>
+                                <a:ext cx="2049840" cy="17640"/>
                               </a:xfrm>
                               <a:custGeom>
                                 <a:avLst/>
@@ -611,7 +611,7 @@
           <w:szCs w:val="28"/>
           <w:vertAlign w:val="baseline"/>
         </w:rPr>
-        <w:t xml:space="preserve"> việc: ${noiDung}.</w:t>
+        <w:t xml:space="preserve"> việc: ${noiDung}</w:t>
       </w:r>
     </w:p>
     <w:p>
@@ -1283,7 +1283,7 @@
       <w:keepNext/>
       <w:keepLines w:val="false"/>
       <w:widowControl/>
-      <w:overflowPunct w:val="false"/>
+      <w:overflowPunct w:val="true"/>
       <w:bidi w:val="0"/>
       <w:spacing w:lineRule="auto" w:line="276" w:before="0" w:after="200"/>
       <w:ind w:left="0" w:right="0" w:hanging="0"/>
@@ -1499,7 +1499,7 @@
       <w:keepNext/>
       <w:keepLines w:val="false"/>
       <w:widowControl/>
-      <w:overflowPunct w:val="false"/>
+      <w:overflowPunct w:val="true"/>
       <w:bidi w:val="0"/>
       <w:spacing w:lineRule="auto" w:line="276" w:before="0" w:after="200"/>
       <w:ind w:left="0" w:right="0" w:hanging="0"/>

--- a/src/main/resources/word/xulydon/tocao/XLD_PHIEU_HUONG_DAN_TO_CAO.docx
+++ b/src/main/resources/word/xulydon/tocao/XLD_PHIEU_HUONG_DAN_TO_CAO.docx
@@ -77,7 +77,7 @@
                 <w:szCs w:val="26"/>
                 <w:vertAlign w:val="baseline"/>
               </w:rPr>
-              <w:t xml:space="preserve">${capHanhChinh}                       </w:t>
+              <w:t xml:space="preserve">${capHanhChinh}                                               </w:t>
             </w:r>
           </w:p>
         </w:tc>
@@ -145,7 +145,7 @@
                       <wp:positionV relativeFrom="paragraph">
                         <wp:posOffset>177165</wp:posOffset>
                       </wp:positionV>
-                      <wp:extent cx="2050415" cy="18415"/>
+                      <wp:extent cx="2051050" cy="19050"/>
                       <wp:effectExtent l="0" t="0" r="0" b="0"/>
                       <wp:wrapNone/>
                       <wp:docPr id="1" name="Image1"/>
@@ -156,7 +156,7 @@
                             <wps:spPr>
                               <a:xfrm>
                                 <a:off x="0" y="0"/>
-                                <a:ext cx="2049840" cy="17640"/>
+                                <a:ext cx="2050560" cy="18360"/>
                               </a:xfrm>
                               <a:custGeom>
                                 <a:avLst/>
@@ -1283,7 +1283,7 @@
       <w:keepNext/>
       <w:keepLines w:val="false"/>
       <w:widowControl/>
-      <w:overflowPunct w:val="true"/>
+      <w:overflowPunct w:val="false"/>
       <w:bidi w:val="0"/>
       <w:spacing w:lineRule="auto" w:line="276" w:before="0" w:after="200"/>
       <w:ind w:left="0" w:right="0" w:hanging="0"/>
@@ -1499,7 +1499,7 @@
       <w:keepNext/>
       <w:keepLines w:val="false"/>
       <w:widowControl/>
-      <w:overflowPunct w:val="true"/>
+      <w:overflowPunct w:val="false"/>
       <w:bidi w:val="0"/>
       <w:spacing w:lineRule="auto" w:line="276" w:before="0" w:after="200"/>
       <w:ind w:left="0" w:right="0" w:hanging="0"/>

--- a/src/main/resources/word/xulydon/tocao/XLD_PHIEU_HUONG_DAN_TO_CAO.docx
+++ b/src/main/resources/word/xulydon/tocao/XLD_PHIEU_HUONG_DAN_TO_CAO.docx
@@ -6,12 +6,8 @@
     <w:p>
       <w:pPr>
         <w:pStyle w:val="Normal"/>
-        <w:keepNext/>
-        <w:keepLines w:val="false"/>
         <w:widowControl w:val="false"/>
-        <w:spacing w:lineRule="auto" w:line="276" w:before="0" w:after="0"/>
-        <w:ind w:left="0" w:right="0" w:hanging="0"/>
-        <w:jc w:val="left"/>
+        <w:spacing w:before="0" w:after="0"/>
         <w:rPr>
           <w:rFonts w:ascii="Arial" w:hAnsi="Arial" w:eastAsia="Arial" w:cs="Arial"/>
         </w:rPr>
@@ -35,6 +31,7 @@
           <w:bottom w:w="0" w:type="dxa"/>
           <w:right w:w="108" w:type="dxa"/>
         </w:tblCellMar>
+        <w:tblLook w:firstRow="0" w:noVBand="0" w:lastRow="0" w:firstColumn="0" w:lastColumn="0" w:noHBand="0" w:val="0000"/>
       </w:tblPr>
       <w:tblGrid>
         <w:gridCol w:w="4068"/>
@@ -60,24 +57,99 @@
             <w:r>
               <w:rPr>
                 <w:rFonts w:eastAsia="Times New Roman" w:cs="Times New Roman" w:ascii="Times New Roman" w:hAnsi="Times New Roman"/>
-                <w:position w:val="0"/>
-                <w:sz w:val="26"/>
                 <w:sz w:val="26"/>
                 <w:szCs w:val="26"/>
-                <w:vertAlign w:val="baseline"/>
-              </w:rPr>
-              <w:t xml:space="preserve">   </w:t>
-            </w:r>
+              </w:rPr>
+              <w:t>${capHanhChinh}</w:t>
+            </w:r>
+          </w:p>
+          <w:p>
+            <w:pPr>
+              <w:pStyle w:val="Normal"/>
+              <w:spacing w:lineRule="auto" w:line="240" w:before="0" w:after="0"/>
+              <w:jc w:val="center"/>
+              <w:rPr/>
+            </w:pPr>
             <w:r>
               <w:rPr>
                 <w:rFonts w:eastAsia="Times New Roman" w:cs="Times New Roman" w:ascii="Times New Roman" w:hAnsi="Times New Roman"/>
-                <w:position w:val="0"/>
-                <w:sz w:val="26"/>
+                <w:b/>
                 <w:sz w:val="26"/>
                 <w:szCs w:val="26"/>
-                <w:vertAlign w:val="baseline"/>
-              </w:rPr>
-              <w:t xml:space="preserve">${capHanhChinh}                                               </w:t>
+              </w:rPr>
+              <w:t>${coQuanTrucThuoc}</w:t>
+            </w:r>
+          </w:p>
+          <w:p>
+            <w:pPr>
+              <w:pStyle w:val="Normal"/>
+              <w:spacing w:lineRule="auto" w:line="240" w:before="0" w:after="0"/>
+              <w:jc w:val="center"/>
+              <w:rPr>
+                <w:rFonts w:ascii="Times New Roman" w:hAnsi="Times New Roman" w:eastAsia="Times New Roman" w:cs="Times New Roman"/>
+                <w:b/>
+                <w:b/>
+                <w:sz w:val="26"/>
+                <w:szCs w:val="26"/>
+              </w:rPr>
+            </w:pPr>
+            <w:r>
+              <w:rPr/>
+              <mc:AlternateContent>
+                <mc:Choice Requires="wps">
+                  <w:drawing>
+                    <wp:anchor behindDoc="0" distT="0" distB="0" distL="0" distR="0" simplePos="0" locked="0" layoutInCell="1" allowOverlap="1" relativeHeight="2">
+                      <wp:simplePos x="0" y="0"/>
+                      <wp:positionH relativeFrom="column">
+                        <wp:posOffset>471170</wp:posOffset>
+                      </wp:positionH>
+                      <wp:positionV relativeFrom="paragraph">
+                        <wp:posOffset>64770</wp:posOffset>
+                      </wp:positionV>
+                      <wp:extent cx="1477010" cy="635"/>
+                      <wp:effectExtent l="0" t="0" r="0" b="0"/>
+                      <wp:wrapNone/>
+                      <wp:docPr id="1" name="Shape1"/>
+                      <a:graphic xmlns:a="http://schemas.openxmlformats.org/drawingml/2006/main">
+                        <a:graphicData uri="http://schemas.microsoft.com/office/word/2010/wordprocessingShape">
+                          <wps:wsp>
+                            <wps:cNvSpPr/>
+                            <wps:spPr>
+                              <a:xfrm>
+                                <a:off x="0" y="0"/>
+                                <a:ext cx="1476360" cy="0"/>
+                              </a:xfrm>
+                              <a:prstGeom prst="line">
+                                <a:avLst/>
+                              </a:prstGeom>
+                              <a:ln>
+                                <a:solidFill>
+                                  <a:srgbClr val="000000"/>
+                                </a:solidFill>
+                              </a:ln>
+                            </wps:spPr>
+                            <wps:style>
+                              <a:lnRef idx="0"/>
+                              <a:fillRef idx="0"/>
+                              <a:effectRef idx="0"/>
+                              <a:fontRef idx="minor"/>
+                            </wps:style>
+                            <wps:bodyPr/>
+                          </wps:wsp>
+                        </a:graphicData>
+                      </a:graphic>
+                    </wp:anchor>
+                  </w:drawing>
+                </mc:Choice>
+                <mc:Fallback>
+                  <w:pict>
+                    <v:line id="shape_0" from="37.1pt,5.1pt" to="153.3pt,5.1pt" ID="Shape1" stroked="t" style="position:absolute">
+                      <v:stroke color="black" joinstyle="round" endcap="flat"/>
+                      <v:fill o:detectmouseclick="t" on="false"/>
+                    </v:line>
+                  </w:pict>
+                </mc:Fallback>
+              </mc:AlternateContent>
             </w:r>
           </w:p>
         </w:tc>
@@ -92,28 +164,108 @@
               <w:pStyle w:val="Normal"/>
               <w:spacing w:lineRule="auto" w:line="240" w:before="0" w:after="0"/>
               <w:jc w:val="center"/>
+              <w:rPr/>
+            </w:pPr>
+            <w:r>
+              <w:rPr>
+                <w:rFonts w:eastAsia="Times New Roman" w:cs="Times New Roman" w:ascii="Times New Roman" w:hAnsi="Times New Roman"/>
+                <w:b/>
+                <w:sz w:val="26"/>
+                <w:szCs w:val="26"/>
+              </w:rPr>
+              <w:t>CỘNG HÒA XÃ HỘI CHỦ NGHĨA VIỆT NAM</w:t>
+            </w:r>
+          </w:p>
+          <w:p>
+            <w:pPr>
+              <w:pStyle w:val="Normal"/>
+              <w:spacing w:lineRule="auto" w:line="240" w:before="0" w:after="0"/>
+              <w:jc w:val="center"/>
+              <w:rPr/>
+            </w:pPr>
+            <w:r>
+              <w:rPr>
+                <w:rFonts w:eastAsia="Times New Roman" w:cs="Times New Roman" w:ascii="Times New Roman" w:hAnsi="Times New Roman"/>
+                <w:b/>
+                <w:sz w:val="26"/>
+                <w:szCs w:val="26"/>
+              </w:rPr>
+              <w:t>Độc lập – Tự do – Hạnh phúc</w:t>
+            </w:r>
+          </w:p>
+          <w:p>
+            <w:pPr>
+              <w:pStyle w:val="Normal"/>
+              <w:spacing w:lineRule="auto" w:line="240" w:before="0" w:after="0"/>
+              <w:jc w:val="center"/>
               <w:rPr>
                 <w:rFonts w:ascii="Times New Roman" w:hAnsi="Times New Roman" w:eastAsia="Times New Roman" w:cs="Times New Roman"/>
                 <w:b/>
                 <w:b/>
-                <w:position w:val="0"/>
-                <w:sz w:val="22"/>
                 <w:sz w:val="26"/>
                 <w:szCs w:val="26"/>
-                <w:vertAlign w:val="baseline"/>
               </w:rPr>
             </w:pPr>
-            <w:r>
-              <w:rPr>
-                <w:rFonts w:eastAsia="Times New Roman" w:cs="Times New Roman" w:ascii="Times New Roman" w:hAnsi="Times New Roman"/>
-                <w:b/>
-                <w:position w:val="0"/>
-                <w:sz w:val="26"/>
-                <w:sz w:val="26"/>
-                <w:szCs w:val="26"/>
-                <w:vertAlign w:val="baseline"/>
-              </w:rPr>
-              <w:t>CỘNG HÒA XÃ HỘI CHỦ NGHĨA VIỆT NAM</w:t>
+            <w:bookmarkStart w:id="0" w:name="_GoBack"/>
+            <w:bookmarkStart w:id="1" w:name="_GoBack"/>
+            <w:bookmarkEnd w:id="1"/>
+            <w:r>
+              <w:rPr/>
+              <mc:AlternateContent>
+                <mc:Choice Requires="wps">
+                  <w:drawing>
+                    <wp:anchor behindDoc="0" distT="0" distB="0" distL="0" distR="0" simplePos="0" locked="0" layoutInCell="1" allowOverlap="1" relativeHeight="3">
+                      <wp:simplePos x="0" y="0"/>
+                      <wp:positionH relativeFrom="column">
+                        <wp:posOffset>821690</wp:posOffset>
+                      </wp:positionH>
+                      <wp:positionV relativeFrom="paragraph">
+                        <wp:posOffset>53340</wp:posOffset>
+                      </wp:positionV>
+                      <wp:extent cx="2058035" cy="635"/>
+                      <wp:effectExtent l="0" t="0" r="0" b="0"/>
+                      <wp:wrapNone/>
+                      <wp:docPr id="2" name="Shape1"/>
+                      <a:graphic xmlns:a="http://schemas.openxmlformats.org/drawingml/2006/main">
+                        <a:graphicData uri="http://schemas.microsoft.com/office/word/2010/wordprocessingShape">
+                          <wps:wsp>
+                            <wps:cNvSpPr/>
+                            <wps:spPr>
+                              <a:xfrm>
+                                <a:off x="0" y="0"/>
+                                <a:ext cx="2057400" cy="0"/>
+                              </a:xfrm>
+                              <a:prstGeom prst="line">
+                                <a:avLst/>
+                              </a:prstGeom>
+                              <a:ln>
+                                <a:solidFill>
+                                  <a:srgbClr val="000000"/>
+                                </a:solidFill>
+                              </a:ln>
+                            </wps:spPr>
+                            <wps:style>
+                              <a:lnRef idx="0"/>
+                              <a:fillRef idx="0"/>
+                              <a:effectRef idx="0"/>
+                              <a:fontRef idx="minor"/>
+                            </wps:style>
+                            <wps:bodyPr/>
+                          </wps:wsp>
+                        </a:graphicData>
+                      </a:graphic>
+                    </wp:anchor>
+                  </w:drawing>
+                </mc:Choice>
+                <mc:Fallback>
+                  <w:pict>
+                    <v:line id="shape_0" from="64.7pt,4.2pt" to="226.65pt,4.2pt" ID="Shape1" stroked="t" style="position:absolute">
+                      <v:stroke color="black" joinstyle="round" endcap="flat"/>
+                      <v:fill o:detectmouseclick="t" on="false"/>
+                    </v:line>
+                  </w:pict>
+                </mc:Fallback>
+              </mc:AlternateContent>
             </w:r>
           </w:p>
         </w:tc>
@@ -131,175 +283,20 @@
               <w:pStyle w:val="Normal"/>
               <w:spacing w:lineRule="auto" w:line="240" w:before="0" w:after="0"/>
               <w:jc w:val="center"/>
-              <w:rPr/>
-            </w:pPr>
-            <w:r>
-              <mc:AlternateContent>
-                <mc:Choice Requires="wps">
-                  <w:drawing>
-                    <wp:anchor behindDoc="0" distT="0" distB="0" distL="114300" distR="114300" simplePos="0" locked="0" layoutInCell="1" allowOverlap="1" relativeHeight="2">
-                      <wp:simplePos x="0" y="0"/>
-                      <wp:positionH relativeFrom="column">
-                        <wp:posOffset>227330</wp:posOffset>
-                      </wp:positionH>
-                      <wp:positionV relativeFrom="paragraph">
-                        <wp:posOffset>177165</wp:posOffset>
-                      </wp:positionV>
-                      <wp:extent cx="2051050" cy="19050"/>
-                      <wp:effectExtent l="0" t="0" r="0" b="0"/>
-                      <wp:wrapNone/>
-                      <wp:docPr id="1" name="Image1"/>
-                      <a:graphic xmlns:a="http://schemas.openxmlformats.org/drawingml/2006/main">
-                        <a:graphicData uri="http://schemas.microsoft.com/office/word/2010/wordprocessingShape">
-                          <wps:wsp>
-                            <wps:cNvSpPr/>
-                            <wps:spPr>
-                              <a:xfrm>
-                                <a:off x="0" y="0"/>
-                                <a:ext cx="2050560" cy="18360"/>
-                              </a:xfrm>
-                              <a:custGeom>
-                                <a:avLst/>
-                                <a:gdLst/>
-                                <a:ahLst/>
-                                <a:rect l="l" t="t" r="r" b="b"/>
-                                <a:pathLst>
-                                  <a:path w="21600" h="21600">
-                                    <a:moveTo>
-                                      <a:pt x="0" y="0"/>
-                                    </a:moveTo>
-                                    <a:lnTo>
-                                      <a:pt x="21600" y="21600"/>
-                                    </a:lnTo>
-                                  </a:path>
-                                </a:pathLst>
-                              </a:custGeom>
-                              <a:noFill/>
-                              <a:ln w="9360">
-                                <a:solidFill>
-                                  <a:srgbClr val="000000"/>
-                                </a:solidFill>
-                                <a:miter/>
-                              </a:ln>
-                            </wps:spPr>
-                            <wps:style>
-                              <a:lnRef idx="0"/>
-                              <a:fillRef idx="0"/>
-                              <a:effectRef idx="0"/>
-                              <a:fontRef idx="minor"/>
-                            </wps:style>
-                            <wps:bodyPr/>
-                          </wps:wsp>
-                        </a:graphicData>
-                      </a:graphic>
-                    </wp:anchor>
-                  </w:drawing>
-                </mc:Choice>
-                <mc:Fallback>
-                  <w:pict/>
-                </mc:Fallback>
-              </mc:AlternateContent>
-            </w:r>
-            <w:r>
-              <w:rPr>
-                <w:rFonts w:eastAsia="Times New Roman" w:cs="Times New Roman" w:ascii="Times New Roman" w:hAnsi="Times New Roman"/>
-                <w:b/>
-                <w:position w:val="0"/>
-                <w:sz w:val="26"/>
+              <w:rPr>
+                <w:rFonts w:ascii="Times New Roman" w:hAnsi="Times New Roman" w:eastAsia="Times New Roman" w:cs="Times New Roman"/>
                 <w:sz w:val="26"/>
                 <w:szCs w:val="26"/>
-                <w:vertAlign w:val="baseline"/>
-              </w:rPr>
-              <w:t>${coQuanTrucThuoc}</w:t>
-            </w:r>
-          </w:p>
-        </w:tc>
-        <w:tc>
-          <w:tcPr>
-            <w:tcW w:w="6071" w:type="dxa"/>
-            <w:tcBorders/>
-            <w:shd w:fill="auto" w:val="clear"/>
-          </w:tcPr>
-          <w:p>
-            <w:pPr>
-              <w:pStyle w:val="Normal"/>
-              <w:spacing w:lineRule="auto" w:line="240" w:before="0" w:after="0"/>
-              <w:jc w:val="center"/>
-              <w:rPr>
-                <w:rFonts w:ascii="Times New Roman" w:hAnsi="Times New Roman" w:eastAsia="Times New Roman" w:cs="Times New Roman"/>
-                <w:b/>
-                <w:b/>
-                <w:position w:val="0"/>
-                <w:sz w:val="22"/>
+              </w:rPr>
+            </w:pPr>
+            <w:r>
+              <w:rPr>
+                <w:rFonts w:eastAsia="Times New Roman" w:cs="Times New Roman" w:ascii="Times New Roman" w:hAnsi="Times New Roman"/>
                 <w:sz w:val="26"/>
                 <w:szCs w:val="26"/>
-                <w:vertAlign w:val="baseline"/>
-              </w:rPr>
-            </w:pPr>
-            <w:r>
-              <w:rPr>
-                <w:rFonts w:eastAsia="Times New Roman" w:cs="Times New Roman" w:ascii="Times New Roman" w:hAnsi="Times New Roman"/>
-                <w:b/>
-                <w:position w:val="0"/>
-                <w:sz w:val="26"/>
-                <w:sz w:val="26"/>
-                <w:szCs w:val="26"/>
-                <w:vertAlign w:val="baseline"/>
-              </w:rPr>
-              <w:t xml:space="preserve"> </w:t>
-            </w:r>
-            <w:r>
-              <w:rPr>
-                <w:rFonts w:eastAsia="Times New Roman" w:cs="Times New Roman" w:ascii="Times New Roman" w:hAnsi="Times New Roman"/>
-                <w:b/>
-                <w:position w:val="0"/>
-                <w:sz w:val="26"/>
-                <w:sz w:val="26"/>
-                <w:szCs w:val="26"/>
-                <w:vertAlign w:val="baseline"/>
-              </w:rPr>
-              <w:t>Độc lập – Tự do – Hạnh phúc</w:t>
+              </w:rPr>
             </w:r>
           </w:p>
-          <w:p>
-            <w:pPr>
-              <w:pStyle w:val="Normal"/>
-              <w:spacing w:lineRule="auto" w:line="240" w:before="0" w:after="0"/>
-              <w:ind w:left="0" w:right="-7030" w:hanging="0"/>
-              <w:jc w:val="both"/>
-              <w:rPr>
-                <w:rFonts w:ascii="Times New Roman" w:hAnsi="Times New Roman" w:eastAsia="Times New Roman" w:cs="Times New Roman"/>
-                <w:b w:val="false"/>
-                <w:b w:val="false"/>
-                <w:position w:val="0"/>
-                <w:sz w:val="26"/>
-                <w:sz w:val="26"/>
-                <w:szCs w:val="26"/>
-                <w:vertAlign w:val="baseline"/>
-              </w:rPr>
-            </w:pPr>
-            <w:r>
-              <w:rPr>
-                <w:rFonts w:eastAsia="Times New Roman" w:cs="Times New Roman" w:ascii="Times New Roman" w:hAnsi="Times New Roman"/>
-                <w:b w:val="false"/>
-                <w:position w:val="0"/>
-                <w:sz w:val="26"/>
-                <w:sz w:val="26"/>
-                <w:szCs w:val="26"/>
-                <w:vertAlign w:val="baseline"/>
-              </w:rPr>
-            </w:r>
-          </w:p>
-        </w:tc>
-      </w:tr>
-      <w:tr>
-        <w:trPr/>
-        <w:tc>
-          <w:tcPr>
-            <w:tcW w:w="4068" w:type="dxa"/>
-            <w:tcBorders/>
-            <w:shd w:fill="auto" w:val="clear"/>
-          </w:tcPr>
           <w:p>
             <w:pPr>
               <w:pStyle w:val="Normal"/>
@@ -310,39 +307,10 @@
             <w:r>
               <w:rPr>
                 <w:rFonts w:eastAsia="Times New Roman" w:cs="Times New Roman" w:ascii="Times New Roman" w:hAnsi="Times New Roman"/>
-                <w:position w:val="0"/>
-                <w:sz w:val="26"/>
                 <w:sz w:val="26"/>
                 <w:szCs w:val="26"/>
-                <w:vertAlign w:val="baseline"/>
               </w:rPr>
               <w:t>Số: ….../${soVB}-</w:t>
-            </w:r>
-          </w:p>
-          <w:p>
-            <w:pPr>
-              <w:pStyle w:val="Normal"/>
-              <w:spacing w:lineRule="auto" w:line="240" w:before="0" w:after="0"/>
-              <w:jc w:val="center"/>
-              <w:rPr>
-                <w:rFonts w:ascii="Times New Roman" w:hAnsi="Times New Roman" w:eastAsia="Times New Roman" w:cs="Times New Roman"/>
-                <w:position w:val="0"/>
-                <w:sz w:val="22"/>
-                <w:sz w:val="26"/>
-                <w:szCs w:val="26"/>
-                <w:vertAlign w:val="baseline"/>
-              </w:rPr>
-            </w:pPr>
-            <w:r>
-              <w:rPr>
-                <w:rFonts w:eastAsia="Times New Roman" w:cs="Times New Roman" w:ascii="Times New Roman" w:hAnsi="Times New Roman"/>
-                <w:position w:val="0"/>
-                <w:sz w:val="26"/>
-                <w:sz w:val="26"/>
-                <w:szCs w:val="26"/>
-                <w:vertAlign w:val="baseline"/>
-              </w:rPr>
-              <w:t>V/v hướng dẫn người tố cáo</w:t>
             </w:r>
           </w:p>
         </w:tc>
@@ -363,23 +331,25 @@
               <w:rPr>
                 <w:rFonts w:eastAsia="Times New Roman" w:cs="Times New Roman" w:ascii="Times New Roman" w:hAnsi="Times New Roman"/>
                 <w:i/>
-                <w:position w:val="0"/>
-                <w:sz w:val="26"/>
                 <w:sz w:val="26"/>
                 <w:szCs w:val="26"/>
-                <w:vertAlign w:val="baseline"/>
               </w:rPr>
               <w:t xml:space="preserve"> </w:t>
             </w:r>
+          </w:p>
+          <w:p>
+            <w:pPr>
+              <w:pStyle w:val="Normal"/>
+              <w:spacing w:lineRule="auto" w:line="240" w:before="0" w:after="0"/>
+              <w:jc w:val="center"/>
+              <w:rPr/>
+            </w:pPr>
             <w:r>
               <w:rPr>
                 <w:rFonts w:eastAsia="Times New Roman" w:cs="Times New Roman" w:ascii="Times New Roman" w:hAnsi="Times New Roman"/>
                 <w:i/>
-                <w:position w:val="0"/>
-                <w:sz w:val="26"/>
                 <w:sz w:val="26"/>
                 <w:szCs w:val="26"/>
-                <w:vertAlign w:val="baseline"/>
               </w:rPr>
               <w:t>Đà Nẵng, ngày      tháng      năm 2018</w:t>
             </w:r>
@@ -394,27 +364,18 @@
         <w:jc w:val="center"/>
         <w:rPr>
           <w:rFonts w:ascii="Times New Roman" w:hAnsi="Times New Roman" w:eastAsia="Times New Roman" w:cs="Times New Roman"/>
-          <w:b w:val="false"/>
-          <w:b w:val="false"/>
-          <w:position w:val="0"/>
-          <w:sz w:val="28"/>
-          <w:sz w:val="28"/>
-          <w:szCs w:val="28"/>
-          <w:vertAlign w:val="baseline"/>
+          <w:sz w:val="28"/>
+          <w:szCs w:val="28"/>
         </w:rPr>
       </w:pPr>
-      <w:bookmarkStart w:id="0" w:name="_gjdgxs"/>
-      <w:bookmarkStart w:id="1" w:name="_gjdgxs"/>
-      <w:bookmarkEnd w:id="1"/>
-      <w:r>
-        <w:rPr>
-          <w:rFonts w:eastAsia="Times New Roman" w:cs="Times New Roman" w:ascii="Times New Roman" w:hAnsi="Times New Roman"/>
-          <w:b w:val="false"/>
-          <w:position w:val="0"/>
-          <w:sz w:val="28"/>
-          <w:sz w:val="28"/>
-          <w:szCs w:val="28"/>
-          <w:vertAlign w:val="baseline"/>
+      <w:bookmarkStart w:id="2" w:name="_gjdgxs"/>
+      <w:bookmarkStart w:id="3" w:name="_gjdgxs"/>
+      <w:bookmarkEnd w:id="3"/>
+      <w:r>
+        <w:rPr>
+          <w:rFonts w:eastAsia="Times New Roman" w:cs="Times New Roman" w:ascii="Times New Roman" w:hAnsi="Times New Roman"/>
+          <w:sz w:val="28"/>
+          <w:szCs w:val="28"/>
         </w:rPr>
       </w:r>
     </w:p>
@@ -425,191 +386,99 @@
         <w:jc w:val="center"/>
         <w:rPr>
           <w:rFonts w:ascii="Times New Roman" w:hAnsi="Times New Roman" w:eastAsia="Times New Roman" w:cs="Times New Roman"/>
-          <w:position w:val="0"/>
-          <w:sz w:val="22"/>
-          <w:sz w:val="28"/>
-          <w:szCs w:val="28"/>
-          <w:vertAlign w:val="baseline"/>
+          <w:sz w:val="28"/>
+          <w:szCs w:val="28"/>
         </w:rPr>
       </w:pPr>
       <w:r>
         <w:rPr>
           <w:rFonts w:eastAsia="Times New Roman" w:cs="Times New Roman" w:ascii="Times New Roman" w:hAnsi="Times New Roman"/>
-          <w:position w:val="0"/>
-          <w:sz w:val="28"/>
-          <w:sz w:val="28"/>
-          <w:szCs w:val="28"/>
-          <w:vertAlign w:val="baseline"/>
-        </w:rPr>
-        <w:t xml:space="preserve">Kính gửi: </w:t>
-      </w:r>
-      <w:r>
-        <w:rPr>
-          <w:rFonts w:eastAsia="Times New Roman" w:cs="Times New Roman" w:ascii="Times New Roman" w:hAnsi="Times New Roman"/>
-          <w:b w:val="false"/>
-          <w:position w:val="0"/>
-          <w:sz w:val="28"/>
-          <w:sz w:val="28"/>
-          <w:szCs w:val="28"/>
-          <w:vertAlign w:val="baseline"/>
-        </w:rPr>
-        <w:t>${hoVaTen}</w:t>
+          <w:sz w:val="28"/>
+          <w:szCs w:val="28"/>
+        </w:rPr>
+        <w:t>Kính gửi: ${hoVaTen}</w:t>
       </w:r>
     </w:p>
     <w:p>
       <w:pPr>
         <w:pStyle w:val="Normal"/>
         <w:spacing w:lineRule="auto" w:line="312" w:before="120" w:after="0"/>
-        <w:jc w:val="left"/>
         <w:rPr/>
       </w:pPr>
       <w:r>
         <w:rPr>
           <w:rFonts w:eastAsia="Times New Roman" w:cs="Times New Roman" w:ascii="Times New Roman" w:hAnsi="Times New Roman"/>
-          <w:position w:val="0"/>
-          <w:sz w:val="28"/>
-          <w:sz w:val="28"/>
-          <w:szCs w:val="28"/>
-          <w:vertAlign w:val="baseline"/>
+          <w:sz w:val="28"/>
+          <w:szCs w:val="28"/>
         </w:rPr>
         <w:t xml:space="preserve">Ngày ${ngayTiepNhan}, </w:t>
       </w:r>
-      <w:bookmarkStart w:id="2" w:name="__DdeLink__776_1750249842"/>
-      <w:r>
-        <w:rPr>
-          <w:rFonts w:eastAsia="Times New Roman" w:cs="Times New Roman" w:ascii="Times New Roman" w:hAnsi="Times New Roman"/>
-          <w:position w:val="0"/>
-          <w:sz w:val="28"/>
-          <w:sz w:val="28"/>
-          <w:szCs w:val="28"/>
-          <w:vertAlign w:val="baseline"/>
+      <w:bookmarkStart w:id="4" w:name="__DdeLink__776_1750249842"/>
+      <w:r>
+        <w:rPr>
+          <w:rFonts w:eastAsia="Times New Roman" w:cs="Times New Roman" w:ascii="Times New Roman" w:hAnsi="Times New Roman"/>
+          <w:sz w:val="28"/>
+          <w:szCs w:val="28"/>
         </w:rPr>
         <w:t>${coQuanTiepNhan}</w:t>
       </w:r>
-      <w:bookmarkEnd w:id="2"/>
-      <w:r>
-        <w:rPr>
-          <w:rFonts w:eastAsia="Times New Roman" w:cs="Times New Roman" w:ascii="Times New Roman" w:hAnsi="Times New Roman"/>
-          <w:position w:val="0"/>
-          <w:sz w:val="28"/>
-          <w:sz w:val="28"/>
-          <w:szCs w:val="28"/>
-          <w:vertAlign w:val="baseline"/>
-        </w:rPr>
-        <w:t xml:space="preserve"> đã tiếp và nhận đơn tố cáo của ông (bà) </w:t>
-      </w:r>
-      <w:r>
-        <w:rPr>
-          <w:rFonts w:eastAsia="Times New Roman" w:cs="Times New Roman" w:ascii="Times New Roman" w:hAnsi="Times New Roman"/>
-          <w:b w:val="false"/>
-          <w:position w:val="0"/>
-          <w:sz w:val="28"/>
-          <w:sz w:val="28"/>
-          <w:szCs w:val="28"/>
-          <w:vertAlign w:val="baseline"/>
-        </w:rPr>
-        <w:t>${hoVaTen},</w:t>
-      </w:r>
-      <w:r>
-        <w:rPr>
-          <w:rFonts w:eastAsia="Times New Roman" w:cs="Times New Roman" w:ascii="Times New Roman" w:hAnsi="Times New Roman"/>
-          <w:position w:val="0"/>
-          <w:sz w:val="28"/>
-          <w:sz w:val="28"/>
-          <w:szCs w:val="28"/>
-          <w:vertAlign w:val="baseline"/>
-        </w:rPr>
-        <w:t xml:space="preserve"> Số CMND/Hộ chiếu (hoặc giấy tờ tùy thân): ${soCMND}, ngày cấp: ${ngayCap}, nơi cấp: ${noiCap}. </w:t>
+      <w:bookmarkEnd w:id="4"/>
+      <w:r>
+        <w:rPr>
+          <w:rFonts w:eastAsia="Times New Roman" w:cs="Times New Roman" w:ascii="Times New Roman" w:hAnsi="Times New Roman"/>
+          <w:sz w:val="28"/>
+          <w:szCs w:val="28"/>
+        </w:rPr>
+        <w:t xml:space="preserve"> đã tiếp và nhận đơn tố cáo của ông (bà) ${hoVaTen}, Số CMND/Hộ chiếu (hoặc giấy tờ tùy thân): ${soCMND}, ngày cấp: ${ngayCap}, nơi cấp: ${noiCap}. </w:t>
       </w:r>
     </w:p>
     <w:p>
       <w:pPr>
         <w:pStyle w:val="Normal"/>
         <w:spacing w:lineRule="auto" w:line="312" w:before="120" w:after="0"/>
-        <w:jc w:val="left"/>
         <w:rPr>
           <w:rFonts w:ascii="Times New Roman" w:hAnsi="Times New Roman" w:eastAsia="Times New Roman" w:cs="Times New Roman"/>
-          <w:position w:val="0"/>
-          <w:sz w:val="22"/>
-          <w:sz w:val="28"/>
-          <w:szCs w:val="28"/>
-          <w:vertAlign w:val="baseline"/>
+          <w:sz w:val="28"/>
+          <w:szCs w:val="28"/>
         </w:rPr>
       </w:pPr>
       <w:r>
         <w:rPr>
           <w:rFonts w:eastAsia="Times New Roman" w:cs="Times New Roman" w:ascii="Times New Roman" w:hAnsi="Times New Roman"/>
-          <w:position w:val="0"/>
-          <w:sz w:val="28"/>
-          <w:sz w:val="28"/>
-          <w:szCs w:val="28"/>
-          <w:vertAlign w:val="baseline"/>
-        </w:rPr>
-        <w:t xml:space="preserve">Địa chỉ: </w:t>
-      </w:r>
-      <w:r>
-        <w:rPr>
-          <w:rFonts w:eastAsia="Times New Roman" w:cs="Times New Roman" w:ascii="Times New Roman" w:hAnsi="Times New Roman"/>
-          <w:b w:val="false"/>
-          <w:position w:val="0"/>
-          <w:sz w:val="28"/>
-          <w:sz w:val="28"/>
-          <w:szCs w:val="28"/>
-          <w:vertAlign w:val="baseline"/>
-        </w:rPr>
-        <w:t>${diaChi}.</w:t>
-      </w:r>
-      <w:r>
-        <w:rPr>
-          <w:rFonts w:eastAsia="Times New Roman" w:cs="Times New Roman" w:ascii="Times New Roman" w:hAnsi="Times New Roman"/>
-          <w:position w:val="0"/>
-          <w:sz w:val="28"/>
-          <w:sz w:val="28"/>
-          <w:szCs w:val="28"/>
-          <w:vertAlign w:val="baseline"/>
-        </w:rPr>
-        <w:t xml:space="preserve"> </w:t>
+          <w:sz w:val="28"/>
+          <w:szCs w:val="28"/>
+        </w:rPr>
+        <w:t xml:space="preserve">Địa chỉ: ${diaChi}. </w:t>
       </w:r>
     </w:p>
     <w:p>
       <w:pPr>
         <w:pStyle w:val="Normal"/>
         <w:spacing w:lineRule="auto" w:line="312" w:before="120" w:after="0"/>
-        <w:jc w:val="left"/>
         <w:rPr/>
       </w:pPr>
       <w:r>
         <w:rPr>
           <w:rFonts w:eastAsia="Times New Roman" w:cs="Times New Roman" w:ascii="Times New Roman" w:hAnsi="Times New Roman"/>
-          <w:position w:val="0"/>
-          <w:sz w:val="28"/>
-          <w:sz w:val="28"/>
-          <w:szCs w:val="28"/>
-          <w:vertAlign w:val="baseline"/>
+          <w:sz w:val="28"/>
+          <w:szCs w:val="28"/>
         </w:rPr>
         <w:t xml:space="preserve">Tố cáo </w:t>
       </w:r>
       <w:r>
         <w:rPr>
           <w:rFonts w:eastAsia="Times New Roman" w:cs="Times New Roman" w:ascii="Times New Roman" w:hAnsi="Times New Roman"/>
-          <w:color w:val="000000"/>
-          <w:position w:val="0"/>
-          <w:sz w:val="28"/>
           <w:sz w:val="28"/>
           <w:szCs w:val="28"/>
           <w:highlight w:val="white"/>
-          <w:vertAlign w:val="baseline"/>
         </w:rPr>
         <w:t>về</w:t>
       </w:r>
       <w:r>
         <w:rPr>
           <w:rFonts w:eastAsia="Times New Roman" w:cs="Times New Roman" w:ascii="Times New Roman" w:hAnsi="Times New Roman"/>
-          <w:position w:val="0"/>
-          <w:sz w:val="28"/>
-          <w:sz w:val="28"/>
-          <w:szCs w:val="28"/>
-          <w:vertAlign w:val="baseline"/>
+          <w:sz w:val="28"/>
+          <w:szCs w:val="28"/>
         </w:rPr>
         <w:t xml:space="preserve"> việc: ${noiDung}</w:t>
       </w:r>
@@ -618,41 +487,30 @@
       <w:pPr>
         <w:pStyle w:val="Normal"/>
         <w:spacing w:lineRule="auto" w:line="312" w:before="120" w:after="0"/>
-        <w:jc w:val="left"/>
         <w:rPr/>
       </w:pPr>
       <w:r>
         <w:rPr>
           <w:rFonts w:eastAsia="Times New Roman" w:cs="Times New Roman" w:ascii="Times New Roman" w:hAnsi="Times New Roman"/>
-          <w:position w:val="0"/>
-          <w:sz w:val="28"/>
-          <w:sz w:val="28"/>
-          <w:szCs w:val="28"/>
-          <w:vertAlign w:val="baseline"/>
+          <w:sz w:val="28"/>
+          <w:szCs w:val="28"/>
         </w:rPr>
         <w:t xml:space="preserve">Căn cứ Luật tố cáo năm 2011 và </w:t>
       </w:r>
       <w:r>
         <w:rPr>
           <w:rFonts w:eastAsia="Times New Roman" w:cs="Times New Roman" w:ascii="Times New Roman" w:hAnsi="Times New Roman"/>
-          <w:color w:val="000000"/>
-          <w:position w:val="0"/>
-          <w:sz w:val="28"/>
           <w:sz w:val="28"/>
           <w:szCs w:val="28"/>
           <w:highlight w:val="white"/>
-          <w:vertAlign w:val="baseline"/>
         </w:rPr>
         <w:t>Nghị định số</w:t>
       </w:r>
       <w:r>
         <w:rPr>
           <w:rFonts w:eastAsia="Times New Roman" w:cs="Times New Roman" w:ascii="Times New Roman" w:hAnsi="Times New Roman"/>
-          <w:position w:val="0"/>
-          <w:sz w:val="28"/>
-          <w:sz w:val="28"/>
-          <w:szCs w:val="28"/>
-          <w:vertAlign w:val="baseline"/>
+          <w:sz w:val="28"/>
+          <w:szCs w:val="28"/>
         </w:rPr>
         <w:t xml:space="preserve"> 76/2012/NĐ-CP ngày 03/10/2012 của Chính phủ quy định chi tiết một số điều của Luật tố cáo.</w:t>
       </w:r>
@@ -661,17 +519,13 @@
       <w:pPr>
         <w:pStyle w:val="Normal"/>
         <w:spacing w:lineRule="auto" w:line="312" w:before="120" w:after="0"/>
-        <w:jc w:val="left"/>
         <w:rPr/>
       </w:pPr>
       <w:r>
         <w:rPr>
           <w:rFonts w:eastAsia="Times New Roman" w:cs="Times New Roman" w:ascii="Times New Roman" w:hAnsi="Times New Roman"/>
-          <w:position w:val="0"/>
-          <w:sz w:val="28"/>
-          <w:sz w:val="28"/>
-          <w:szCs w:val="28"/>
-          <w:vertAlign w:val="baseline"/>
+          <w:sz w:val="28"/>
+          <w:szCs w:val="28"/>
         </w:rPr>
         <w:t>Sau khi xem xét nội dung đơn tố cáo, ${coQuanTiepNhan} nhận thấy tố cáo của ông (bà) không thuộc thẩm quyền giải quyết của ${coQuanTiepNhan}.</w:t>
       </w:r>
@@ -680,24 +534,17 @@
       <w:pPr>
         <w:pStyle w:val="Normal"/>
         <w:spacing w:lineRule="auto" w:line="312" w:before="120" w:after="0"/>
-        <w:jc w:val="left"/>
         <w:rPr>
           <w:rFonts w:ascii="Times New Roman" w:hAnsi="Times New Roman" w:eastAsia="Times New Roman" w:cs="Times New Roman"/>
-          <w:position w:val="0"/>
-          <w:sz w:val="22"/>
-          <w:sz w:val="28"/>
-          <w:szCs w:val="28"/>
-          <w:vertAlign w:val="baseline"/>
+          <w:sz w:val="28"/>
+          <w:szCs w:val="28"/>
         </w:rPr>
       </w:pPr>
       <w:r>
         <w:rPr>
           <w:rFonts w:eastAsia="Times New Roman" w:cs="Times New Roman" w:ascii="Times New Roman" w:hAnsi="Times New Roman"/>
-          <w:position w:val="0"/>
-          <w:sz w:val="28"/>
-          <w:sz w:val="28"/>
-          <w:szCs w:val="28"/>
-          <w:vertAlign w:val="baseline"/>
+          <w:sz w:val="28"/>
+          <w:szCs w:val="28"/>
         </w:rPr>
         <w:t>Đề nghị ông (bà) gửi đơn đến ………………………………………………………...………………………...(2) để được xem xét, giải quyết theo quy định của pháp luật.</w:t>
       </w:r>
@@ -706,24 +553,17 @@
       <w:pPr>
         <w:pStyle w:val="Normal"/>
         <w:spacing w:lineRule="auto" w:line="312" w:before="120" w:after="0"/>
-        <w:jc w:val="left"/>
         <w:rPr>
           <w:rFonts w:ascii="Times New Roman" w:hAnsi="Times New Roman" w:eastAsia="Times New Roman" w:cs="Times New Roman"/>
-          <w:position w:val="0"/>
-          <w:sz w:val="28"/>
-          <w:sz w:val="28"/>
-          <w:szCs w:val="28"/>
-          <w:vertAlign w:val="baseline"/>
+          <w:sz w:val="28"/>
+          <w:szCs w:val="28"/>
         </w:rPr>
       </w:pPr>
       <w:r>
         <w:rPr>
           <w:rFonts w:eastAsia="Times New Roman" w:cs="Times New Roman" w:ascii="Times New Roman" w:hAnsi="Times New Roman"/>
-          <w:position w:val="0"/>
-          <w:sz w:val="28"/>
-          <w:sz w:val="28"/>
-          <w:szCs w:val="28"/>
-          <w:vertAlign w:val="baseline"/>
+          <w:sz w:val="28"/>
+          <w:szCs w:val="28"/>
         </w:rPr>
       </w:r>
     </w:p>
@@ -739,6 +579,7 @@
           <w:bottom w:w="0" w:type="dxa"/>
           <w:right w:w="108" w:type="dxa"/>
         </w:tblCellMar>
+        <w:tblLook w:firstRow="0" w:noVBand="0" w:lastRow="0" w:firstColumn="0" w:lastColumn="0" w:noHBand="0" w:val="0000"/>
       </w:tblPr>
       <w:tblGrid>
         <w:gridCol w:w="4157"/>
@@ -765,11 +606,8 @@
                 <w:rFonts w:eastAsia="Times New Roman" w:cs="Times New Roman" w:ascii="Times New Roman" w:hAnsi="Times New Roman"/>
                 <w:b/>
                 <w:i/>
-                <w:position w:val="0"/>
-                <w:sz w:val="24"/>
                 <w:sz w:val="24"/>
                 <w:szCs w:val="24"/>
-                <w:vertAlign w:val="baseline"/>
               </w:rPr>
               <w:t>Nơi nhận:</w:t>
             </w:r>
@@ -778,11 +616,8 @@
                 <w:rFonts w:eastAsia="Times New Roman" w:cs="Times New Roman" w:ascii="Times New Roman" w:hAnsi="Times New Roman"/>
                 <w:b/>
                 <w:i/>
-                <w:position w:val="0"/>
-                <w:sz w:val="28"/>
                 <w:sz w:val="28"/>
                 <w:szCs w:val="28"/>
-                <w:vertAlign w:val="baseline"/>
               </w:rPr>
               <w:t xml:space="preserve">                                                             </w:t>
             </w:r>
@@ -793,19 +628,11 @@
               <w:spacing w:lineRule="auto" w:line="240" w:before="0" w:after="0"/>
               <w:rPr>
                 <w:rFonts w:ascii="Times New Roman" w:hAnsi="Times New Roman" w:eastAsia="Times New Roman" w:cs="Times New Roman"/>
-                <w:position w:val="0"/>
-                <w:sz w:val="22"/>
-                <w:sz w:val="22"/>
-                <w:vertAlign w:val="baseline"/>
               </w:rPr>
             </w:pPr>
             <w:r>
               <w:rPr>
                 <w:rFonts w:eastAsia="Times New Roman" w:cs="Times New Roman" w:ascii="Times New Roman" w:hAnsi="Times New Roman"/>
-                <w:position w:val="0"/>
-                <w:sz w:val="22"/>
-                <w:sz w:val="22"/>
-                <w:vertAlign w:val="baseline"/>
               </w:rPr>
               <w:t>- Như trên (b/c);</w:t>
             </w:r>
@@ -816,19 +643,11 @@
               <w:spacing w:lineRule="auto" w:line="240" w:before="0" w:after="0"/>
               <w:rPr>
                 <w:rFonts w:ascii="Times New Roman" w:hAnsi="Times New Roman" w:eastAsia="Times New Roman" w:cs="Times New Roman"/>
-                <w:position w:val="0"/>
-                <w:sz w:val="22"/>
-                <w:sz w:val="22"/>
-                <w:vertAlign w:val="baseline"/>
               </w:rPr>
             </w:pPr>
             <w:r>
               <w:rPr>
                 <w:rFonts w:eastAsia="Times New Roman" w:cs="Times New Roman" w:ascii="Times New Roman" w:hAnsi="Times New Roman"/>
-                <w:position w:val="0"/>
-                <w:sz w:val="22"/>
-                <w:sz w:val="22"/>
-                <w:vertAlign w:val="baseline"/>
               </w:rPr>
               <w:t>- (1) ………………………………………. ……………………………….(để báo cáo);</w:t>
               <w:br/>
@@ -841,29 +660,17 @@
               <w:spacing w:lineRule="auto" w:line="240" w:before="0" w:after="0"/>
               <w:rPr>
                 <w:rFonts w:ascii="Times New Roman" w:hAnsi="Times New Roman" w:eastAsia="Times New Roman" w:cs="Times New Roman"/>
-                <w:position w:val="0"/>
-                <w:sz w:val="22"/>
-                <w:sz w:val="22"/>
-                <w:vertAlign w:val="baseline"/>
               </w:rPr>
             </w:pPr>
             <w:r>
               <w:rPr>
                 <w:rFonts w:eastAsia="Times New Roman" w:cs="Times New Roman" w:ascii="Times New Roman" w:hAnsi="Times New Roman"/>
-                <w:position w:val="0"/>
-                <w:sz w:val="22"/>
-                <w:sz w:val="22"/>
-                <w:vertAlign w:val="baseline"/>
               </w:rPr>
               <w:t>…………………………………</w:t>
             </w:r>
             <w:r>
               <w:rPr>
                 <w:rFonts w:eastAsia="Times New Roman" w:cs="Times New Roman" w:ascii="Times New Roman" w:hAnsi="Times New Roman"/>
-                <w:position w:val="0"/>
-                <w:sz w:val="22"/>
-                <w:sz w:val="22"/>
-                <w:vertAlign w:val="baseline"/>
               </w:rPr>
               <w:t>...(để biết);</w:t>
             </w:r>
@@ -877,10 +684,6 @@
             <w:r>
               <w:rPr>
                 <w:rFonts w:eastAsia="Times New Roman" w:cs="Times New Roman" w:ascii="Times New Roman" w:hAnsi="Times New Roman"/>
-                <w:position w:val="0"/>
-                <w:sz w:val="22"/>
-                <w:sz w:val="22"/>
-                <w:vertAlign w:val="baseline"/>
               </w:rPr>
               <w:t>- Lưu: VT, TT1</w:t>
             </w:r>
@@ -889,10 +692,6 @@
                 <w:rFonts w:eastAsia="Times New Roman" w:cs="Times New Roman" w:ascii="Times New Roman" w:hAnsi="Times New Roman"/>
                 <w:b/>
                 <w:i/>
-                <w:position w:val="0"/>
-                <w:sz w:val="22"/>
-                <w:sz w:val="22"/>
-                <w:vertAlign w:val="baseline"/>
               </w:rPr>
               <w:t>.</w:t>
             </w:r>
@@ -915,11 +714,8 @@
               <w:rPr>
                 <w:rFonts w:eastAsia="Times New Roman" w:cs="Times New Roman" w:ascii="Times New Roman" w:hAnsi="Times New Roman"/>
                 <w:b/>
-                <w:position w:val="0"/>
-                <w:sz w:val="28"/>
                 <w:sz w:val="28"/>
                 <w:szCs w:val="28"/>
-                <w:vertAlign w:val="baseline"/>
               </w:rPr>
               <w:t>${kyTen}</w:t>
             </w:r>
@@ -931,24 +727,15 @@
               <w:jc w:val="center"/>
               <w:rPr>
                 <w:rFonts w:ascii="Times New Roman" w:hAnsi="Times New Roman" w:eastAsia="Times New Roman" w:cs="Times New Roman"/>
-                <w:b w:val="false"/>
-                <w:b w:val="false"/>
-                <w:position w:val="0"/>
-                <w:sz w:val="28"/>
                 <w:sz w:val="28"/>
                 <w:szCs w:val="28"/>
-                <w:vertAlign w:val="baseline"/>
               </w:rPr>
             </w:pPr>
             <w:r>
               <w:rPr>
                 <w:rFonts w:eastAsia="Times New Roman" w:cs="Times New Roman" w:ascii="Times New Roman" w:hAnsi="Times New Roman"/>
-                <w:b w:val="false"/>
-                <w:position w:val="0"/>
-                <w:sz w:val="28"/>
                 <w:sz w:val="28"/>
                 <w:szCs w:val="28"/>
-                <w:vertAlign w:val="baseline"/>
               </w:rPr>
             </w:r>
           </w:p>
@@ -959,24 +746,15 @@
               <w:jc w:val="center"/>
               <w:rPr>
                 <w:rFonts w:ascii="Times New Roman" w:hAnsi="Times New Roman" w:eastAsia="Times New Roman" w:cs="Times New Roman"/>
-                <w:b w:val="false"/>
-                <w:b w:val="false"/>
-                <w:position w:val="0"/>
-                <w:sz w:val="28"/>
                 <w:sz w:val="28"/>
                 <w:szCs w:val="28"/>
-                <w:vertAlign w:val="baseline"/>
               </w:rPr>
             </w:pPr>
             <w:r>
               <w:rPr>
                 <w:rFonts w:eastAsia="Times New Roman" w:cs="Times New Roman" w:ascii="Times New Roman" w:hAnsi="Times New Roman"/>
-                <w:b w:val="false"/>
-                <w:position w:val="0"/>
-                <w:sz w:val="28"/>
                 <w:sz w:val="28"/>
                 <w:szCs w:val="28"/>
-                <w:vertAlign w:val="baseline"/>
               </w:rPr>
             </w:r>
           </w:p>
@@ -986,24 +764,15 @@
               <w:spacing w:lineRule="auto" w:line="240" w:before="0" w:after="0"/>
               <w:rPr>
                 <w:rFonts w:ascii="Times New Roman" w:hAnsi="Times New Roman" w:eastAsia="Times New Roman" w:cs="Times New Roman"/>
-                <w:b w:val="false"/>
-                <w:b w:val="false"/>
-                <w:position w:val="0"/>
-                <w:sz w:val="28"/>
                 <w:sz w:val="28"/>
                 <w:szCs w:val="28"/>
-                <w:vertAlign w:val="baseline"/>
               </w:rPr>
             </w:pPr>
             <w:r>
               <w:rPr>
                 <w:rFonts w:eastAsia="Times New Roman" w:cs="Times New Roman" w:ascii="Times New Roman" w:hAnsi="Times New Roman"/>
-                <w:b w:val="false"/>
-                <w:position w:val="0"/>
-                <w:sz w:val="28"/>
                 <w:sz w:val="28"/>
                 <w:szCs w:val="28"/>
-                <w:vertAlign w:val="baseline"/>
               </w:rPr>
             </w:r>
           </w:p>
@@ -1017,21 +786,15 @@
         <w:jc w:val="both"/>
         <w:rPr>
           <w:rFonts w:ascii="Times New Roman" w:hAnsi="Times New Roman" w:eastAsia="Times New Roman" w:cs="Times New Roman"/>
-          <w:position w:val="0"/>
-          <w:sz w:val="22"/>
-          <w:sz w:val="28"/>
-          <w:szCs w:val="28"/>
-          <w:vertAlign w:val="baseline"/>
+          <w:sz w:val="28"/>
+          <w:szCs w:val="28"/>
         </w:rPr>
       </w:pPr>
       <w:r>
         <w:rPr>
           <w:rFonts w:eastAsia="Times New Roman" w:cs="Times New Roman" w:ascii="Times New Roman" w:hAnsi="Times New Roman"/>
-          <w:position w:val="0"/>
-          <w:sz w:val="28"/>
-          <w:sz w:val="28"/>
-          <w:szCs w:val="28"/>
-          <w:vertAlign w:val="baseline"/>
+          <w:sz w:val="28"/>
+          <w:szCs w:val="28"/>
         </w:rPr>
         <w:t>____________</w:t>
       </w:r>
@@ -1045,22 +808,16 @@
           <w:rFonts w:ascii="Times New Roman" w:hAnsi="Times New Roman" w:eastAsia="Times New Roman" w:cs="Times New Roman"/>
           <w:i/>
           <w:i/>
-          <w:position w:val="0"/>
-          <w:sz w:val="22"/>
-          <w:sz w:val="28"/>
-          <w:szCs w:val="28"/>
-          <w:vertAlign w:val="baseline"/>
+          <w:sz w:val="28"/>
+          <w:szCs w:val="28"/>
         </w:rPr>
       </w:pPr>
       <w:r>
         <w:rPr>
           <w:rFonts w:eastAsia="Times New Roman" w:cs="Times New Roman" w:ascii="Times New Roman" w:hAnsi="Times New Roman"/>
           <w:i/>
-          <w:position w:val="0"/>
-          <w:sz w:val="28"/>
-          <w:sz w:val="28"/>
-          <w:szCs w:val="28"/>
-          <w:vertAlign w:val="baseline"/>
+          <w:sz w:val="28"/>
+          <w:szCs w:val="28"/>
         </w:rPr>
         <w:t>(1) Tên cơ quan, tổ chức, đơn vị cấp trên trực tiếp (nếu có).</w:t>
       </w:r>
@@ -1076,11 +833,8 @@
         <w:rPr>
           <w:rFonts w:eastAsia="Times New Roman" w:cs="Times New Roman" w:ascii="Times New Roman" w:hAnsi="Times New Roman"/>
           <w:i/>
-          <w:position w:val="0"/>
-          <w:sz w:val="28"/>
-          <w:sz w:val="28"/>
-          <w:szCs w:val="28"/>
-          <w:vertAlign w:val="baseline"/>
+          <w:sz w:val="28"/>
+          <w:szCs w:val="28"/>
         </w:rPr>
         <w:t xml:space="preserve">(2) Tên cơ quan, </w:t>
       </w:r>
@@ -1088,13 +842,9 @@
         <w:rPr>
           <w:rFonts w:eastAsia="Times New Roman" w:cs="Times New Roman" w:ascii="Times New Roman" w:hAnsi="Times New Roman"/>
           <w:i/>
-          <w:color w:val="000000"/>
-          <w:position w:val="0"/>
-          <w:sz w:val="28"/>
           <w:sz w:val="28"/>
           <w:szCs w:val="28"/>
           <w:highlight w:val="white"/>
-          <w:vertAlign w:val="baseline"/>
         </w:rPr>
         <w:t>tổ chức</w:t>
       </w:r>
@@ -1102,11 +852,8 @@
         <w:rPr>
           <w:rFonts w:eastAsia="Times New Roman" w:cs="Times New Roman" w:ascii="Times New Roman" w:hAnsi="Times New Roman"/>
           <w:i/>
-          <w:position w:val="0"/>
-          <w:sz w:val="28"/>
-          <w:sz w:val="28"/>
-          <w:szCs w:val="28"/>
-          <w:vertAlign w:val="baseline"/>
+          <w:sz w:val="28"/>
+          <w:szCs w:val="28"/>
         </w:rPr>
         <w:t xml:space="preserve">, đơn vị có </w:t>
       </w:r>
@@ -1114,13 +861,9 @@
         <w:rPr>
           <w:rFonts w:eastAsia="Times New Roman" w:cs="Times New Roman" w:ascii="Times New Roman" w:hAnsi="Times New Roman"/>
           <w:i/>
-          <w:color w:val="000000"/>
-          <w:position w:val="0"/>
-          <w:sz w:val="28"/>
           <w:sz w:val="28"/>
           <w:szCs w:val="28"/>
           <w:highlight w:val="white"/>
-          <w:vertAlign w:val="baseline"/>
         </w:rPr>
         <w:t>thẩm quyền</w:t>
       </w:r>
@@ -1128,11 +871,8 @@
         <w:rPr>
           <w:rFonts w:eastAsia="Times New Roman" w:cs="Times New Roman" w:ascii="Times New Roman" w:hAnsi="Times New Roman"/>
           <w:i/>
-          <w:position w:val="0"/>
-          <w:sz w:val="28"/>
-          <w:sz w:val="28"/>
-          <w:szCs w:val="28"/>
-          <w:vertAlign w:val="baseline"/>
+          <w:sz w:val="28"/>
+          <w:szCs w:val="28"/>
         </w:rPr>
         <w:t xml:space="preserve"> giải </w:t>
       </w:r>
@@ -1140,13 +880,9 @@
         <w:rPr>
           <w:rFonts w:eastAsia="Times New Roman" w:cs="Times New Roman" w:ascii="Times New Roman" w:hAnsi="Times New Roman"/>
           <w:i/>
-          <w:color w:val="000000"/>
-          <w:position w:val="0"/>
-          <w:sz w:val="28"/>
           <w:sz w:val="28"/>
           <w:szCs w:val="28"/>
           <w:highlight w:val="white"/>
-          <w:vertAlign w:val="baseline"/>
         </w:rPr>
         <w:t>quyết</w:t>
       </w:r>
@@ -1154,11 +890,8 @@
         <w:rPr>
           <w:rFonts w:eastAsia="Times New Roman" w:cs="Times New Roman" w:ascii="Times New Roman" w:hAnsi="Times New Roman"/>
           <w:i/>
-          <w:position w:val="0"/>
-          <w:sz w:val="28"/>
-          <w:sz w:val="28"/>
-          <w:szCs w:val="28"/>
-          <w:vertAlign w:val="baseline"/>
+          <w:sz w:val="28"/>
+          <w:szCs w:val="28"/>
         </w:rPr>
         <w:t>.</w:t>
       </w:r>
@@ -1182,7 +915,7 @@
       <w:pgNumType w:start="1" w:fmt="decimal"/>
       <w:formProt w:val="false"/>
       <w:textDirection w:val="lrTb"/>
-      <w:docGrid w:type="default" w:linePitch="240" w:charSpace="4294965247"/>
+      <w:docGrid w:type="default" w:linePitch="240" w:charSpace="0"/>
     </w:sectPr>
   </w:body>
 </w:document>
@@ -1200,28 +933,13 @@
       <w:spacing w:lineRule="auto" w:line="240" w:before="720" w:after="0"/>
       <w:jc w:val="right"/>
       <w:rPr>
-        <w:rFonts w:ascii="Calibri" w:hAnsi="Calibri" w:eastAsia="Calibri" w:cs="Calibri"/>
-        <w:b w:val="false"/>
-        <w:b w:val="false"/>
         <w:i/>
         <w:i/>
-        <w:position w:val="0"/>
-        <w:sz w:val="22"/>
-        <w:sz w:val="22"/>
-        <w:szCs w:val="22"/>
-        <w:vertAlign w:val="baseline"/>
       </w:rPr>
     </w:pPr>
     <w:r>
       <w:rPr>
-        <w:rFonts w:eastAsia="Calibri" w:cs="Calibri"/>
-        <w:b w:val="false"/>
         <w:i/>
-        <w:position w:val="0"/>
-        <w:sz w:val="22"/>
-        <w:sz w:val="22"/>
-        <w:szCs w:val="22"/>
-        <w:vertAlign w:val="baseline"/>
       </w:rPr>
       <w:t>BM.TTTP.707/03</w:t>
     </w:r>
@@ -1234,27 +952,10 @@
         <w:tab w:val="right" w:pos="9360" w:leader="none"/>
       </w:tabs>
       <w:spacing w:lineRule="auto" w:line="240" w:before="0" w:after="0"/>
-      <w:rPr>
-        <w:rFonts w:ascii="Calibri" w:hAnsi="Calibri" w:eastAsia="Calibri" w:cs="Calibri"/>
-        <w:b w:val="false"/>
-        <w:b w:val="false"/>
-        <w:position w:val="0"/>
-        <w:sz w:val="22"/>
-        <w:sz w:val="22"/>
-        <w:szCs w:val="22"/>
-        <w:vertAlign w:val="baseline"/>
-      </w:rPr>
+      <w:rPr/>
     </w:pPr>
     <w:r>
-      <w:rPr>
-        <w:rFonts w:eastAsia="Calibri" w:cs="Calibri"/>
-        <w:b w:val="false"/>
-        <w:position w:val="0"/>
-        <w:sz w:val="22"/>
-        <w:sz w:val="22"/>
-        <w:szCs w:val="22"/>
-        <w:vertAlign w:val="baseline"/>
-      </w:rPr>
+      <w:rPr/>
     </w:r>
   </w:p>
 </w:hdr>
@@ -1267,7 +968,6 @@
       <w:rPr>
         <w:rFonts w:ascii="Calibri" w:hAnsi="Calibri" w:eastAsia="Calibri" w:cs="Calibri"/>
         <w:color w:val="000000"/>
-        <w:sz w:val="20"/>
         <w:szCs w:val="22"/>
         <w:lang w:val="en-US" w:eastAsia="zh-CN" w:bidi="hi-IN"/>
       </w:rPr>
@@ -1276,34 +976,399 @@
       <w:pPr/>
     </w:pPrDefault>
   </w:docDefaults>
-  <w:style w:type="paragraph" w:styleId="Normal">
+  <w:latentStyles w:defLockedState="0" w:defUIPriority="99" w:defSemiHidden="0" w:defUnhideWhenUsed="0" w:defQFormat="0" w:count="375">
+    <w:lsdException w:name="Normal" w:uiPriority="0" w:qFormat="1"/>
+    <w:lsdException w:name="heading 1" w:uiPriority="9" w:qFormat="1"/>
+    <w:lsdException w:name="heading 2" w:uiPriority="9" w:semiHidden="1" w:unhideWhenUsed="1" w:qFormat="1"/>
+    <w:lsdException w:name="heading 3" w:uiPriority="9" w:semiHidden="1" w:unhideWhenUsed="1" w:qFormat="1"/>
+    <w:lsdException w:name="heading 4" w:uiPriority="9" w:semiHidden="1" w:unhideWhenUsed="1" w:qFormat="1"/>
+    <w:lsdException w:name="heading 5" w:uiPriority="9" w:semiHidden="1" w:unhideWhenUsed="1" w:qFormat="1"/>
+    <w:lsdException w:name="heading 6" w:uiPriority="9" w:semiHidden="1" w:unhideWhenUsed="1" w:qFormat="1"/>
+    <w:lsdException w:name="heading 7" w:uiPriority="9" w:semiHidden="1" w:unhideWhenUsed="1" w:qFormat="1"/>
+    <w:lsdException w:name="heading 8" w:uiPriority="9" w:semiHidden="1" w:unhideWhenUsed="1" w:qFormat="1"/>
+    <w:lsdException w:name="heading 9" w:uiPriority="9" w:semiHidden="1" w:unhideWhenUsed="1" w:qFormat="1"/>
+    <w:lsdException w:name="index 1" w:semiHidden="1" w:unhideWhenUsed="1"/>
+    <w:lsdException w:name="index 2" w:semiHidden="1" w:unhideWhenUsed="1"/>
+    <w:lsdException w:name="index 3" w:semiHidden="1" w:unhideWhenUsed="1"/>
+    <w:lsdException w:name="index 4" w:semiHidden="1" w:unhideWhenUsed="1"/>
+    <w:lsdException w:name="index 5" w:semiHidden="1" w:unhideWhenUsed="1"/>
+    <w:lsdException w:name="index 6" w:semiHidden="1" w:unhideWhenUsed="1"/>
+    <w:lsdException w:name="index 7" w:semiHidden="1" w:unhideWhenUsed="1"/>
+    <w:lsdException w:name="index 8" w:semiHidden="1" w:unhideWhenUsed="1"/>
+    <w:lsdException w:name="index 9" w:semiHidden="1" w:unhideWhenUsed="1"/>
+    <w:lsdException w:name="toc 1" w:uiPriority="39" w:semiHidden="1" w:unhideWhenUsed="1"/>
+    <w:lsdException w:name="toc 2" w:uiPriority="39" w:semiHidden="1" w:unhideWhenUsed="1"/>
+    <w:lsdException w:name="toc 3" w:uiPriority="39" w:semiHidden="1" w:unhideWhenUsed="1"/>
+    <w:lsdException w:name="toc 4" w:uiPriority="39" w:semiHidden="1" w:unhideWhenUsed="1"/>
+    <w:lsdException w:name="toc 5" w:uiPriority="39" w:semiHidden="1" w:unhideWhenUsed="1"/>
+    <w:lsdException w:name="toc 6" w:uiPriority="39" w:semiHidden="1" w:unhideWhenUsed="1"/>
+    <w:lsdException w:name="toc 7" w:uiPriority="39" w:semiHidden="1" w:unhideWhenUsed="1"/>
+    <w:lsdException w:name="toc 8" w:uiPriority="39" w:semiHidden="1" w:unhideWhenUsed="1"/>
+    <w:lsdException w:name="toc 9" w:uiPriority="39" w:semiHidden="1" w:unhideWhenUsed="1"/>
+    <w:lsdException w:name="Normal Indent" w:semiHidden="1" w:unhideWhenUsed="1"/>
+    <w:lsdException w:name="footnote text" w:semiHidden="1" w:unhideWhenUsed="1"/>
+    <w:lsdException w:name="annotation text" w:semiHidden="1" w:unhideWhenUsed="1"/>
+    <w:lsdException w:name="header" w:semiHidden="1" w:unhideWhenUsed="1"/>
+    <w:lsdException w:name="footer" w:semiHidden="1" w:unhideWhenUsed="1"/>
+    <w:lsdException w:name="index heading" w:semiHidden="1" w:unhideWhenUsed="1"/>
+    <w:lsdException w:name="caption" w:uiPriority="35" w:semiHidden="1" w:unhideWhenUsed="1" w:qFormat="1"/>
+    <w:lsdException w:name="table of figures" w:semiHidden="1" w:unhideWhenUsed="1"/>
+    <w:lsdException w:name="envelope address" w:semiHidden="1" w:unhideWhenUsed="1"/>
+    <w:lsdException w:name="envelope return" w:semiHidden="1" w:unhideWhenUsed="1"/>
+    <w:lsdException w:name="footnote reference" w:semiHidden="1" w:unhideWhenUsed="1"/>
+    <w:lsdException w:name="annotation reference" w:semiHidden="1" w:unhideWhenUsed="1"/>
+    <w:lsdException w:name="line number" w:semiHidden="1" w:unhideWhenUsed="1"/>
+    <w:lsdException w:name="page number" w:semiHidden="1" w:unhideWhenUsed="1"/>
+    <w:lsdException w:name="endnote reference" w:semiHidden="1" w:unhideWhenUsed="1"/>
+    <w:lsdException w:name="endnote text" w:semiHidden="1" w:unhideWhenUsed="1"/>
+    <w:lsdException w:name="table of authorities" w:semiHidden="1" w:unhideWhenUsed="1"/>
+    <w:lsdException w:name="macro" w:semiHidden="1" w:unhideWhenUsed="1"/>
+    <w:lsdException w:name="toa heading" w:semiHidden="1" w:unhideWhenUsed="1"/>
+    <w:lsdException w:name="List" w:semiHidden="1" w:unhideWhenUsed="1"/>
+    <w:lsdException w:name="List Bullet" w:semiHidden="1" w:unhideWhenUsed="1"/>
+    <w:lsdException w:name="List Number" w:semiHidden="1" w:unhideWhenUsed="1"/>
+    <w:lsdException w:name="List 2" w:semiHidden="1" w:unhideWhenUsed="1"/>
+    <w:lsdException w:name="List 3" w:semiHidden="1" w:unhideWhenUsed="1"/>
+    <w:lsdException w:name="List 4" w:semiHidden="1" w:unhideWhenUsed="1"/>
+    <w:lsdException w:name="List 5" w:semiHidden="1" w:unhideWhenUsed="1"/>
+    <w:lsdException w:name="List Bullet 2" w:semiHidden="1" w:unhideWhenUsed="1"/>
+    <w:lsdException w:name="List Bullet 3" w:semiHidden="1" w:unhideWhenUsed="1"/>
+    <w:lsdException w:name="List Bullet 4" w:semiHidden="1" w:unhideWhenUsed="1"/>
+    <w:lsdException w:name="List Bullet 5" w:semiHidden="1" w:unhideWhenUsed="1"/>
+    <w:lsdException w:name="List Number 2" w:semiHidden="1" w:unhideWhenUsed="1"/>
+    <w:lsdException w:name="List Number 3" w:semiHidden="1" w:unhideWhenUsed="1"/>
+    <w:lsdException w:name="List Number 4" w:semiHidden="1" w:unhideWhenUsed="1"/>
+    <w:lsdException w:name="List Number 5" w:semiHidden="1" w:unhideWhenUsed="1"/>
+    <w:lsdException w:name="Title" w:uiPriority="10" w:qFormat="1"/>
+    <w:lsdException w:name="Closing" w:semiHidden="1" w:unhideWhenUsed="1"/>
+    <w:lsdException w:name="Signature" w:semiHidden="1" w:unhideWhenUsed="1"/>
+    <w:lsdException w:name="Default Paragraph Font" w:uiPriority="1" w:semiHidden="1" w:unhideWhenUsed="1"/>
+    <w:lsdException w:name="Body Text" w:semiHidden="1" w:unhideWhenUsed="1"/>
+    <w:lsdException w:name="Body Text Indent" w:semiHidden="1" w:unhideWhenUsed="1"/>
+    <w:lsdException w:name="List Continue" w:semiHidden="1" w:unhideWhenUsed="1"/>
+    <w:lsdException w:name="List Continue 2" w:semiHidden="1" w:unhideWhenUsed="1"/>
+    <w:lsdException w:name="List Continue 3" w:semiHidden="1" w:unhideWhenUsed="1"/>
+    <w:lsdException w:name="List Continue 4" w:semiHidden="1" w:unhideWhenUsed="1"/>
+    <w:lsdException w:name="List Continue 5" w:semiHidden="1" w:unhideWhenUsed="1"/>
+    <w:lsdException w:name="Message Header" w:semiHidden="1" w:unhideWhenUsed="1"/>
+    <w:lsdException w:name="Subtitle" w:uiPriority="11" w:qFormat="1"/>
+    <w:lsdException w:name="Salutation" w:semiHidden="1" w:unhideWhenUsed="1"/>
+    <w:lsdException w:name="Date" w:semiHidden="1" w:unhideWhenUsed="1"/>
+    <w:lsdException w:name="Body Text First Indent" w:semiHidden="1" w:unhideWhenUsed="1"/>
+    <w:lsdException w:name="Body Text First Indent 2" w:semiHidden="1" w:unhideWhenUsed="1"/>
+    <w:lsdException w:name="Note Heading" w:semiHidden="1" w:unhideWhenUsed="1"/>
+    <w:lsdException w:name="Body Text 2" w:semiHidden="1" w:unhideWhenUsed="1"/>
+    <w:lsdException w:name="Body Text 3" w:semiHidden="1" w:unhideWhenUsed="1"/>
+    <w:lsdException w:name="Body Text Indent 2" w:semiHidden="1" w:unhideWhenUsed="1"/>
+    <w:lsdException w:name="Body Text Indent 3" w:semiHidden="1" w:unhideWhenUsed="1"/>
+    <w:lsdException w:name="Block Text" w:semiHidden="1" w:unhideWhenUsed="1"/>
+    <w:lsdException w:name="Hyperlink" w:semiHidden="1" w:unhideWhenUsed="1"/>
+    <w:lsdException w:name="FollowedHyperlink" w:semiHidden="1" w:unhideWhenUsed="1"/>
+    <w:lsdException w:name="Strong" w:uiPriority="22" w:qFormat="1"/>
+    <w:lsdException w:name="Emphasis" w:uiPriority="20" w:qFormat="1"/>
+    <w:lsdException w:name="Document Map" w:semiHidden="1" w:unhideWhenUsed="1"/>
+    <w:lsdException w:name="Plain Text" w:semiHidden="1" w:unhideWhenUsed="1"/>
+    <w:lsdException w:name="E-mail Signature" w:semiHidden="1" w:unhideWhenUsed="1"/>
+    <w:lsdException w:name="HTML Top of Form" w:semiHidden="1" w:unhideWhenUsed="1"/>
+    <w:lsdException w:name="HTML Bottom of Form" w:semiHidden="1" w:unhideWhenUsed="1"/>
+    <w:lsdException w:name="Normal (Web)" w:semiHidden="1" w:unhideWhenUsed="1"/>
+    <w:lsdException w:name="HTML Acronym" w:semiHidden="1" w:unhideWhenUsed="1"/>
+    <w:lsdException w:name="HTML Address" w:semiHidden="1" w:unhideWhenUsed="1"/>
+    <w:lsdException w:name="HTML Cite" w:semiHidden="1" w:unhideWhenUsed="1"/>
+    <w:lsdException w:name="HTML Code" w:semiHidden="1" w:unhideWhenUsed="1"/>
+    <w:lsdException w:name="HTML Definition" w:semiHidden="1" w:unhideWhenUsed="1"/>
+    <w:lsdException w:name="HTML Keyboard" w:semiHidden="1" w:unhideWhenUsed="1"/>
+    <w:lsdException w:name="HTML Preformatted" w:semiHidden="1" w:unhideWhenUsed="1"/>
+    <w:lsdException w:name="HTML Sample" w:semiHidden="1" w:unhideWhenUsed="1"/>
+    <w:lsdException w:name="HTML Typewriter" w:semiHidden="1" w:unhideWhenUsed="1"/>
+    <w:lsdException w:name="HTML Variable" w:semiHidden="1" w:unhideWhenUsed="1"/>
+    <w:lsdException w:name="Normal Table" w:semiHidden="1" w:unhideWhenUsed="1"/>
+    <w:lsdException w:name="annotation subject" w:semiHidden="1" w:unhideWhenUsed="1"/>
+    <w:lsdException w:name="No List" w:semiHidden="1" w:unhideWhenUsed="1"/>
+    <w:lsdException w:name="Outline List 1" w:semiHidden="1" w:unhideWhenUsed="1"/>
+    <w:lsdException w:name="Outline List 2" w:semiHidden="1" w:unhideWhenUsed="1"/>
+    <w:lsdException w:name="Outline List 3" w:semiHidden="1" w:unhideWhenUsed="1"/>
+    <w:lsdException w:name="Table Simple 1" w:semiHidden="1" w:unhideWhenUsed="1"/>
+    <w:lsdException w:name="Table Simple 2" w:semiHidden="1" w:unhideWhenUsed="1"/>
+    <w:lsdException w:name="Table Simple 3" w:semiHidden="1" w:unhideWhenUsed="1"/>
+    <w:lsdException w:name="Table Classic 1" w:semiHidden="1" w:unhideWhenUsed="1"/>
+    <w:lsdException w:name="Table Classic 2" w:semiHidden="1" w:unhideWhenUsed="1"/>
+    <w:lsdException w:name="Table Classic 3" w:semiHidden="1" w:unhideWhenUsed="1"/>
+    <w:lsdException w:name="Table Classic 4" w:semiHidden="1" w:unhideWhenUsed="1"/>
+    <w:lsdException w:name="Table Colorful 1" w:semiHidden="1" w:unhideWhenUsed="1"/>
+    <w:lsdException w:name="Table Colorful 2" w:semiHidden="1" w:unhideWhenUsed="1"/>
+    <w:lsdException w:name="Table Colorful 3" w:semiHidden="1" w:unhideWhenUsed="1"/>
+    <w:lsdException w:name="Table Columns 1" w:semiHidden="1" w:unhideWhenUsed="1"/>
+    <w:lsdException w:name="Table Columns 2" w:semiHidden="1" w:unhideWhenUsed="1"/>
+    <w:lsdException w:name="Table Columns 3" w:semiHidden="1" w:unhideWhenUsed="1"/>
+    <w:lsdException w:name="Table Columns 4" w:semiHidden="1" w:unhideWhenUsed="1"/>
+    <w:lsdException w:name="Table Columns 5" w:semiHidden="1" w:unhideWhenUsed="1"/>
+    <w:lsdException w:name="Table Grid 1" w:semiHidden="1" w:unhideWhenUsed="1"/>
+    <w:lsdException w:name="Table Grid 2" w:semiHidden="1" w:unhideWhenUsed="1"/>
+    <w:lsdException w:name="Table Grid 3" w:semiHidden="1" w:unhideWhenUsed="1"/>
+    <w:lsdException w:name="Table Grid 4" w:semiHidden="1" w:unhideWhenUsed="1"/>
+    <w:lsdException w:name="Table Grid 5" w:semiHidden="1" w:unhideWhenUsed="1"/>
+    <w:lsdException w:name="Table Grid 6" w:semiHidden="1" w:unhideWhenUsed="1"/>
+    <w:lsdException w:name="Table Grid 7" w:semiHidden="1" w:unhideWhenUsed="1"/>
+    <w:lsdException w:name="Table Grid 8" w:semiHidden="1" w:unhideWhenUsed="1"/>
+    <w:lsdException w:name="Table List 1" w:semiHidden="1" w:unhideWhenUsed="1"/>
+    <w:lsdException w:name="Table List 2" w:semiHidden="1" w:unhideWhenUsed="1"/>
+    <w:lsdException w:name="Table List 3" w:semiHidden="1" w:unhideWhenUsed="1"/>
+    <w:lsdException w:name="Table List 4" w:semiHidden="1" w:unhideWhenUsed="1"/>
+    <w:lsdException w:name="Table List 5" w:semiHidden="1" w:unhideWhenUsed="1"/>
+    <w:lsdException w:name="Table List 6" w:semiHidden="1" w:unhideWhenUsed="1"/>
+    <w:lsdException w:name="Table List 7" w:semiHidden="1" w:unhideWhenUsed="1"/>
+    <w:lsdException w:name="Table List 8" w:semiHidden="1" w:unhideWhenUsed="1"/>
+    <w:lsdException w:name="Table 3D effects 1" w:semiHidden="1" w:unhideWhenUsed="1"/>
+    <w:lsdException w:name="Table 3D effects 2" w:semiHidden="1" w:unhideWhenUsed="1"/>
+    <w:lsdException w:name="Table 3D effects 3" w:semiHidden="1" w:unhideWhenUsed="1"/>
+    <w:lsdException w:name="Table Contemporary" w:semiHidden="1" w:unhideWhenUsed="1"/>
+    <w:lsdException w:name="Table Elegant" w:semiHidden="1" w:unhideWhenUsed="1"/>
+    <w:lsdException w:name="Table Professional" w:semiHidden="1" w:unhideWhenUsed="1"/>
+    <w:lsdException w:name="Table Subtle 1" w:semiHidden="1" w:unhideWhenUsed="1"/>
+    <w:lsdException w:name="Table Subtle 2" w:semiHidden="1" w:unhideWhenUsed="1"/>
+    <w:lsdException w:name="Table Web 1" w:semiHidden="1" w:unhideWhenUsed="1"/>
+    <w:lsdException w:name="Table Web 2" w:semiHidden="1" w:unhideWhenUsed="1"/>
+    <w:lsdException w:name="Table Web 3" w:semiHidden="1" w:unhideWhenUsed="1"/>
+    <w:lsdException w:name="Balloon Text" w:semiHidden="1" w:unhideWhenUsed="1"/>
+    <w:lsdException w:name="Table Grid" w:uiPriority="39"/>
+    <w:lsdException w:name="Table Theme" w:semiHidden="1" w:unhideWhenUsed="1"/>
+    <w:lsdException w:name="Placeholder Text" w:semiHidden="1"/>
+    <w:lsdException w:name="No Spacing" w:uiPriority="1" w:qFormat="1"/>
+    <w:lsdException w:name="Light Shading" w:uiPriority="60"/>
+    <w:lsdException w:name="Light List" w:uiPriority="61"/>
+    <w:lsdException w:name="Light Grid" w:uiPriority="62"/>
+    <w:lsdException w:name="Medium Shading 1" w:uiPriority="63"/>
+    <w:lsdException w:name="Medium Shading 2" w:uiPriority="64"/>
+    <w:lsdException w:name="Medium List 1" w:uiPriority="65"/>
+    <w:lsdException w:name="Medium List 2" w:uiPriority="66"/>
+    <w:lsdException w:name="Medium Grid 1" w:uiPriority="67"/>
+    <w:lsdException w:name="Medium Grid 2" w:uiPriority="68"/>
+    <w:lsdException w:name="Medium Grid 3" w:uiPriority="69"/>
+    <w:lsdException w:name="Dark List" w:uiPriority="70"/>
+    <w:lsdException w:name="Colorful Shading" w:uiPriority="71"/>
+    <w:lsdException w:name="Colorful List" w:uiPriority="72"/>
+    <w:lsdException w:name="Colorful Grid" w:uiPriority="73"/>
+    <w:lsdException w:name="Light Shading Accent 1" w:uiPriority="60"/>
+    <w:lsdException w:name="Light List Accent 1" w:uiPriority="61"/>
+    <w:lsdException w:name="Light Grid Accent 1" w:uiPriority="62"/>
+    <w:lsdException w:name="Medium Shading 1 Accent 1" w:uiPriority="63"/>
+    <w:lsdException w:name="Medium Shading 2 Accent 1" w:uiPriority="64"/>
+    <w:lsdException w:name="Medium List 1 Accent 1" w:uiPriority="65"/>
+    <w:lsdException w:name="Revision" w:semiHidden="1"/>
+    <w:lsdException w:name="List Paragraph" w:uiPriority="34" w:qFormat="1"/>
+    <w:lsdException w:name="Quote" w:uiPriority="29" w:qFormat="1"/>
+    <w:lsdException w:name="Intense Quote" w:uiPriority="30" w:qFormat="1"/>
+    <w:lsdException w:name="Medium List 2 Accent 1" w:uiPriority="66"/>
+    <w:lsdException w:name="Medium Grid 1 Accent 1" w:uiPriority="67"/>
+    <w:lsdException w:name="Medium Grid 2 Accent 1" w:uiPriority="68"/>
+    <w:lsdException w:name="Medium Grid 3 Accent 1" w:uiPriority="69"/>
+    <w:lsdException w:name="Dark List Accent 1" w:uiPriority="70"/>
+    <w:lsdException w:name="Colorful Shading Accent 1" w:uiPriority="71"/>
+    <w:lsdException w:name="Colorful List Accent 1" w:uiPriority="72"/>
+    <w:lsdException w:name="Colorful Grid Accent 1" w:uiPriority="73"/>
+    <w:lsdException w:name="Light Shading Accent 2" w:uiPriority="60"/>
+    <w:lsdException w:name="Light List Accent 2" w:uiPriority="61"/>
+    <w:lsdException w:name="Light Grid Accent 2" w:uiPriority="62"/>
+    <w:lsdException w:name="Medium Shading 1 Accent 2" w:uiPriority="63"/>
+    <w:lsdException w:name="Medium Shading 2 Accent 2" w:uiPriority="64"/>
+    <w:lsdException w:name="Medium List 1 Accent 2" w:uiPriority="65"/>
+    <w:lsdException w:name="Medium List 2 Accent 2" w:uiPriority="66"/>
+    <w:lsdException w:name="Medium Grid 1 Accent 2" w:uiPriority="67"/>
+    <w:lsdException w:name="Medium Grid 2 Accent 2" w:uiPriority="68"/>
+    <w:lsdException w:name="Medium Grid 3 Accent 2" w:uiPriority="69"/>
+    <w:lsdException w:name="Dark List Accent 2" w:uiPriority="70"/>
+    <w:lsdException w:name="Colorful Shading Accent 2" w:uiPriority="71"/>
+    <w:lsdException w:name="Colorful List Accent 2" w:uiPriority="72"/>
+    <w:lsdException w:name="Colorful Grid Accent 2" w:uiPriority="73"/>
+    <w:lsdException w:name="Light Shading Accent 3" w:uiPriority="60"/>
+    <w:lsdException w:name="Light List Accent 3" w:uiPriority="61"/>
+    <w:lsdException w:name="Light Grid Accent 3" w:uiPriority="62"/>
+    <w:lsdException w:name="Medium Shading 1 Accent 3" w:uiPriority="63"/>
+    <w:lsdException w:name="Medium Shading 2 Accent 3" w:uiPriority="64"/>
+    <w:lsdException w:name="Medium List 1 Accent 3" w:uiPriority="65"/>
+    <w:lsdException w:name="Medium List 2 Accent 3" w:uiPriority="66"/>
+    <w:lsdException w:name="Medium Grid 1 Accent 3" w:uiPriority="67"/>
+    <w:lsdException w:name="Medium Grid 2 Accent 3" w:uiPriority="68"/>
+    <w:lsdException w:name="Medium Grid 3 Accent 3" w:uiPriority="69"/>
+    <w:lsdException w:name="Dark List Accent 3" w:uiPriority="70"/>
+    <w:lsdException w:name="Colorful Shading Accent 3" w:uiPriority="71"/>
+    <w:lsdException w:name="Colorful List Accent 3" w:uiPriority="72"/>
+    <w:lsdException w:name="Colorful Grid Accent 3" w:uiPriority="73"/>
+    <w:lsdException w:name="Light Shading Accent 4" w:uiPriority="60"/>
+    <w:lsdException w:name="Light List Accent 4" w:uiPriority="61"/>
+    <w:lsdException w:name="Light Grid Accent 4" w:uiPriority="62"/>
+    <w:lsdException w:name="Medium Shading 1 Accent 4" w:uiPriority="63"/>
+    <w:lsdException w:name="Medium Shading 2 Accent 4" w:uiPriority="64"/>
+    <w:lsdException w:name="Medium List 1 Accent 4" w:uiPriority="65"/>
+    <w:lsdException w:name="Medium List 2 Accent 4" w:uiPriority="66"/>
+    <w:lsdException w:name="Medium Grid 1 Accent 4" w:uiPriority="67"/>
+    <w:lsdException w:name="Medium Grid 2 Accent 4" w:uiPriority="68"/>
+    <w:lsdException w:name="Medium Grid 3 Accent 4" w:uiPriority="69"/>
+    <w:lsdException w:name="Dark List Accent 4" w:uiPriority="70"/>
+    <w:lsdException w:name="Colorful Shading Accent 4" w:uiPriority="71"/>
+    <w:lsdException w:name="Colorful List Accent 4" w:uiPriority="72"/>
+    <w:lsdException w:name="Colorful Grid Accent 4" w:uiPriority="73"/>
+    <w:lsdException w:name="Light Shading Accent 5" w:uiPriority="60"/>
+    <w:lsdException w:name="Light List Accent 5" w:uiPriority="61"/>
+    <w:lsdException w:name="Light Grid Accent 5" w:uiPriority="62"/>
+    <w:lsdException w:name="Medium Shading 1 Accent 5" w:uiPriority="63"/>
+    <w:lsdException w:name="Medium Shading 2 Accent 5" w:uiPriority="64"/>
+    <w:lsdException w:name="Medium List 1 Accent 5" w:uiPriority="65"/>
+    <w:lsdException w:name="Medium List 2 Accent 5" w:uiPriority="66"/>
+    <w:lsdException w:name="Medium Grid 1 Accent 5" w:uiPriority="67"/>
+    <w:lsdException w:name="Medium Grid 2 Accent 5" w:uiPriority="68"/>
+    <w:lsdException w:name="Medium Grid 3 Accent 5" w:uiPriority="69"/>
+    <w:lsdException w:name="Dark List Accent 5" w:uiPriority="70"/>
+    <w:lsdException w:name="Colorful Shading Accent 5" w:uiPriority="71"/>
+    <w:lsdException w:name="Colorful List Accent 5" w:uiPriority="72"/>
+    <w:lsdException w:name="Colorful Grid Accent 5" w:uiPriority="73"/>
+    <w:lsdException w:name="Light Shading Accent 6" w:uiPriority="60"/>
+    <w:lsdException w:name="Light List Accent 6" w:uiPriority="61"/>
+    <w:lsdException w:name="Light Grid Accent 6" w:uiPriority="62"/>
+    <w:lsdException w:name="Medium Shading 1 Accent 6" w:uiPriority="63"/>
+    <w:lsdException w:name="Medium Shading 2 Accent 6" w:uiPriority="64"/>
+    <w:lsdException w:name="Medium List 1 Accent 6" w:uiPriority="65"/>
+    <w:lsdException w:name="Medium List 2 Accent 6" w:uiPriority="66"/>
+    <w:lsdException w:name="Medium Grid 1 Accent 6" w:uiPriority="67"/>
+    <w:lsdException w:name="Medium Grid 2 Accent 6" w:uiPriority="68"/>
+    <w:lsdException w:name="Medium Grid 3 Accent 6" w:uiPriority="69"/>
+    <w:lsdException w:name="Dark List Accent 6" w:uiPriority="70"/>
+    <w:lsdException w:name="Colorful Shading Accent 6" w:uiPriority="71"/>
+    <w:lsdException w:name="Colorful List Accent 6" w:uiPriority="72"/>
+    <w:lsdException w:name="Colorful Grid Accent 6" w:uiPriority="73"/>
+    <w:lsdException w:name="Subtle Emphasis" w:uiPriority="19" w:qFormat="1"/>
+    <w:lsdException w:name="Intense Emphasis" w:uiPriority="21" w:qFormat="1"/>
+    <w:lsdException w:name="Subtle Reference" w:uiPriority="31" w:qFormat="1"/>
+    <w:lsdException w:name="Intense Reference" w:uiPriority="32" w:qFormat="1"/>
+    <w:lsdException w:name="Book Title" w:uiPriority="33" w:qFormat="1"/>
+    <w:lsdException w:name="Bibliography" w:uiPriority="37" w:semiHidden="1" w:unhideWhenUsed="1"/>
+    <w:lsdException w:name="TOC Heading" w:uiPriority="39" w:semiHidden="1" w:unhideWhenUsed="1" w:qFormat="1"/>
+    <w:lsdException w:name="Plain Table 1" w:uiPriority="41"/>
+    <w:lsdException w:name="Plain Table 2" w:uiPriority="42"/>
+    <w:lsdException w:name="Plain Table 3" w:uiPriority="43"/>
+    <w:lsdException w:name="Plain Table 4" w:uiPriority="44"/>
+    <w:lsdException w:name="Plain Table 5" w:uiPriority="45"/>
+    <w:lsdException w:name="Grid Table Light" w:uiPriority="40"/>
+    <w:lsdException w:name="Grid Table 1 Light" w:uiPriority="46"/>
+    <w:lsdException w:name="Grid Table 2" w:uiPriority="47"/>
+    <w:lsdException w:name="Grid Table 3" w:uiPriority="48"/>
+    <w:lsdException w:name="Grid Table 4" w:uiPriority="49"/>
+    <w:lsdException w:name="Grid Table 5 Dark" w:uiPriority="50"/>
+    <w:lsdException w:name="Grid Table 6 Colorful" w:uiPriority="51"/>
+    <w:lsdException w:name="Grid Table 7 Colorful" w:uiPriority="52"/>
+    <w:lsdException w:name="Grid Table 1 Light Accent 1" w:uiPriority="46"/>
+    <w:lsdException w:name="Grid Table 2 Accent 1" w:uiPriority="47"/>
+    <w:lsdException w:name="Grid Table 3 Accent 1" w:uiPriority="48"/>
+    <w:lsdException w:name="Grid Table 4 Accent 1" w:uiPriority="49"/>
+    <w:lsdException w:name="Grid Table 5 Dark Accent 1" w:uiPriority="50"/>
+    <w:lsdException w:name="Grid Table 6 Colorful Accent 1" w:uiPriority="51"/>
+    <w:lsdException w:name="Grid Table 7 Colorful Accent 1" w:uiPriority="52"/>
+    <w:lsdException w:name="Grid Table 1 Light Accent 2" w:uiPriority="46"/>
+    <w:lsdException w:name="Grid Table 2 Accent 2" w:uiPriority="47"/>
+    <w:lsdException w:name="Grid Table 3 Accent 2" w:uiPriority="48"/>
+    <w:lsdException w:name="Grid Table 4 Accent 2" w:uiPriority="49"/>
+    <w:lsdException w:name="Grid Table 5 Dark Accent 2" w:uiPriority="50"/>
+    <w:lsdException w:name="Grid Table 6 Colorful Accent 2" w:uiPriority="51"/>
+    <w:lsdException w:name="Grid Table 7 Colorful Accent 2" w:uiPriority="52"/>
+    <w:lsdException w:name="Grid Table 1 Light Accent 3" w:uiPriority="46"/>
+    <w:lsdException w:name="Grid Table 2 Accent 3" w:uiPriority="47"/>
+    <w:lsdException w:name="Grid Table 3 Accent 3" w:uiPriority="48"/>
+    <w:lsdException w:name="Grid Table 4 Accent 3" w:uiPriority="49"/>
+    <w:lsdException w:name="Grid Table 5 Dark Accent 3" w:uiPriority="50"/>
+    <w:lsdException w:name="Grid Table 6 Colorful Accent 3" w:uiPriority="51"/>
+    <w:lsdException w:name="Grid Table 7 Colorful Accent 3" w:uiPriority="52"/>
+    <w:lsdException w:name="Grid Table 1 Light Accent 4" w:uiPriority="46"/>
+    <w:lsdException w:name="Grid Table 2 Accent 4" w:uiPriority="47"/>
+    <w:lsdException w:name="Grid Table 3 Accent 4" w:uiPriority="48"/>
+    <w:lsdException w:name="Grid Table 4 Accent 4" w:uiPriority="49"/>
+    <w:lsdException w:name="Grid Table 5 Dark Accent 4" w:uiPriority="50"/>
+    <w:lsdException w:name="Grid Table 6 Colorful Accent 4" w:uiPriority="51"/>
+    <w:lsdException w:name="Grid Table 7 Colorful Accent 4" w:uiPriority="52"/>
+    <w:lsdException w:name="Grid Table 1 Light Accent 5" w:uiPriority="46"/>
+    <w:lsdException w:name="Grid Table 2 Accent 5" w:uiPriority="47"/>
+    <w:lsdException w:name="Grid Table 3 Accent 5" w:uiPriority="48"/>
+    <w:lsdException w:name="Grid Table 4 Accent 5" w:uiPriority="49"/>
+    <w:lsdException w:name="Grid Table 5 Dark Accent 5" w:uiPriority="50"/>
+    <w:lsdException w:name="Grid Table 6 Colorful Accent 5" w:uiPriority="51"/>
+    <w:lsdException w:name="Grid Table 7 Colorful Accent 5" w:uiPriority="52"/>
+    <w:lsdException w:name="Grid Table 1 Light Accent 6" w:uiPriority="46"/>
+    <w:lsdException w:name="Grid Table 2 Accent 6" w:uiPriority="47"/>
+    <w:lsdException w:name="Grid Table 3 Accent 6" w:uiPriority="48"/>
+    <w:lsdException w:name="Grid Table 4 Accent 6" w:uiPriority="49"/>
+    <w:lsdException w:name="Grid Table 5 Dark Accent 6" w:uiPriority="50"/>
+    <w:lsdException w:name="Grid Table 6 Colorful Accent 6" w:uiPriority="51"/>
+    <w:lsdException w:name="Grid Table 7 Colorful Accent 6" w:uiPriority="52"/>
+    <w:lsdException w:name="List Table 1 Light" w:uiPriority="46"/>
+    <w:lsdException w:name="List Table 2" w:uiPriority="47"/>
+    <w:lsdException w:name="List Table 3" w:uiPriority="48"/>
+    <w:lsdException w:name="List Table 4" w:uiPriority="49"/>
+    <w:lsdException w:name="List Table 5 Dark" w:uiPriority="50"/>
+    <w:lsdException w:name="List Table 6 Colorful" w:uiPriority="51"/>
+    <w:lsdException w:name="List Table 7 Colorful" w:uiPriority="52"/>
+    <w:lsdException w:name="List Table 1 Light Accent 1" w:uiPriority="46"/>
+    <w:lsdException w:name="List Table 2 Accent 1" w:uiPriority="47"/>
+    <w:lsdException w:name="List Table 3 Accent 1" w:uiPriority="48"/>
+    <w:lsdException w:name="List Table 4 Accent 1" w:uiPriority="49"/>
+    <w:lsdException w:name="List Table 5 Dark Accent 1" w:uiPriority="50"/>
+    <w:lsdException w:name="List Table 6 Colorful Accent 1" w:uiPriority="51"/>
+    <w:lsdException w:name="List Table 7 Colorful Accent 1" w:uiPriority="52"/>
+    <w:lsdException w:name="List Table 1 Light Accent 2" w:uiPriority="46"/>
+    <w:lsdException w:name="List Table 2 Accent 2" w:uiPriority="47"/>
+    <w:lsdException w:name="List Table 3 Accent 2" w:uiPriority="48"/>
+    <w:lsdException w:name="List Table 4 Accent 2" w:uiPriority="49"/>
+    <w:lsdException w:name="List Table 5 Dark Accent 2" w:uiPriority="50"/>
+    <w:lsdException w:name="List Table 6 Colorful Accent 2" w:uiPriority="51"/>
+    <w:lsdException w:name="List Table 7 Colorful Accent 2" w:uiPriority="52"/>
+    <w:lsdException w:name="List Table 1 Light Accent 3" w:uiPriority="46"/>
+    <w:lsdException w:name="List Table 2 Accent 3" w:uiPriority="47"/>
+    <w:lsdException w:name="List Table 3 Accent 3" w:uiPriority="48"/>
+    <w:lsdException w:name="List Table 4 Accent 3" w:uiPriority="49"/>
+    <w:lsdException w:name="List Table 5 Dark Accent 3" w:uiPriority="50"/>
+    <w:lsdException w:name="List Table 6 Colorful Accent 3" w:uiPriority="51"/>
+    <w:lsdException w:name="List Table 7 Colorful Accent 3" w:uiPriority="52"/>
+    <w:lsdException w:name="List Table 1 Light Accent 4" w:uiPriority="46"/>
+    <w:lsdException w:name="List Table 2 Accent 4" w:uiPriority="47"/>
+    <w:lsdException w:name="List Table 3 Accent 4" w:uiPriority="48"/>
+    <w:lsdException w:name="List Table 4 Accent 4" w:uiPriority="49"/>
+    <w:lsdException w:name="List Table 5 Dark Accent 4" w:uiPriority="50"/>
+    <w:lsdException w:name="List Table 6 Colorful Accent 4" w:uiPriority="51"/>
+    <w:lsdException w:name="List Table 7 Colorful Accent 4" w:uiPriority="52"/>
+    <w:lsdException w:name="List Table 1 Light Accent 5" w:uiPriority="46"/>
+    <w:lsdException w:name="List Table 2 Accent 5" w:uiPriority="47"/>
+    <w:lsdException w:name="List Table 3 Accent 5" w:uiPriority="48"/>
+    <w:lsdException w:name="List Table 4 Accent 5" w:uiPriority="49"/>
+    <w:lsdException w:name="List Table 5 Dark Accent 5" w:uiPriority="50"/>
+    <w:lsdException w:name="List Table 6 Colorful Accent 5" w:uiPriority="51"/>
+    <w:lsdException w:name="List Table 7 Colorful Accent 5" w:uiPriority="52"/>
+    <w:lsdException w:name="List Table 1 Light Accent 6" w:uiPriority="46"/>
+    <w:lsdException w:name="List Table 2 Accent 6" w:uiPriority="47"/>
+    <w:lsdException w:name="List Table 3 Accent 6" w:uiPriority="48"/>
+    <w:lsdException w:name="List Table 4 Accent 6" w:uiPriority="49"/>
+    <w:lsdException w:name="List Table 5 Dark Accent 6" w:uiPriority="50"/>
+    <w:lsdException w:name="List Table 6 Colorful Accent 6" w:uiPriority="51"/>
+    <w:lsdException w:name="List Table 7 Colorful Accent 6" w:uiPriority="52"/>
+    <w:lsdException w:name="Mention" w:semiHidden="1" w:unhideWhenUsed="1"/>
+    <w:lsdException w:name="Smart Hyperlink" w:semiHidden="1" w:unhideWhenUsed="1"/>
+    <w:lsdException w:name="Hashtag" w:semiHidden="1" w:unhideWhenUsed="1"/>
+    <w:lsdException w:name="Unresolved Mention" w:semiHidden="1" w:unhideWhenUsed="1"/>
+  </w:latentStyles>
+  <w:style w:type="paragraph" w:styleId="Normal" w:default="1">
     <w:name w:val="Normal"/>
     <w:qFormat/>
     <w:pPr>
-      <w:keepNext/>
-      <w:keepLines w:val="false"/>
+      <w:keepNext w:val="true"/>
       <w:widowControl/>
-      <w:overflowPunct w:val="false"/>
       <w:bidi w:val="0"/>
       <w:spacing w:lineRule="auto" w:line="276" w:before="0" w:after="200"/>
-      <w:ind w:left="0" w:right="0" w:hanging="0"/>
       <w:jc w:val="left"/>
     </w:pPr>
     <w:rPr>
       <w:rFonts w:ascii="Calibri" w:hAnsi="Calibri" w:eastAsia="Calibri" w:cs="Calibri"/>
-      <w:b w:val="false"/>
-      <w:i w:val="false"/>
-      <w:caps w:val="false"/>
-      <w:smallCaps w:val="false"/>
-      <w:strike w:val="false"/>
-      <w:dstrike w:val="false"/>
       <w:color w:val="000000"/>
-      <w:position w:val="0"/>
-      <w:sz w:val="22"/>
+      <w:kern w:val="0"/>
       <w:sz w:val="22"/>
       <w:szCs w:val="22"/>
-      <w:u w:val="none"/>
-      <w:vertAlign w:val="baseline"/>
       <w:lang w:val="en-US" w:eastAsia="zh-CN" w:bidi="hi-IN"/>
     </w:rPr>
   </w:style>
@@ -1313,20 +1378,16 @@
     <w:next w:val="Normal"/>
     <w:qFormat/>
     <w:pPr>
-      <w:keepNext/>
       <w:keepLines/>
       <w:widowControl w:val="false"/>
-      <w:bidi w:val="0"/>
       <w:spacing w:lineRule="auto" w:line="240" w:before="480" w:after="120"/>
-      <w:jc w:val="left"/>
+      <w:outlineLvl w:val="0"/>
     </w:pPr>
     <w:rPr>
       <w:rFonts w:ascii="Calibri" w:hAnsi="Calibri" w:eastAsia="Calibri" w:cs="Calibri"/>
       <w:b/>
-      <w:color w:val="000000"/>
       <w:sz w:val="48"/>
       <w:szCs w:val="48"/>
-      <w:lang w:val="en-US" w:eastAsia="zh-CN" w:bidi="hi-IN"/>
     </w:rPr>
   </w:style>
   <w:style w:type="paragraph" w:styleId="Heading2">
@@ -1335,20 +1396,16 @@
     <w:next w:val="Normal"/>
     <w:qFormat/>
     <w:pPr>
-      <w:keepNext/>
       <w:keepLines/>
       <w:widowControl w:val="false"/>
-      <w:bidi w:val="0"/>
       <w:spacing w:lineRule="auto" w:line="240" w:before="360" w:after="80"/>
-      <w:jc w:val="left"/>
+      <w:outlineLvl w:val="1"/>
     </w:pPr>
     <w:rPr>
       <w:rFonts w:ascii="Calibri" w:hAnsi="Calibri" w:eastAsia="Calibri" w:cs="Calibri"/>
       <w:b/>
-      <w:color w:val="000000"/>
       <w:sz w:val="36"/>
       <w:szCs w:val="36"/>
-      <w:lang w:val="en-US" w:eastAsia="zh-CN" w:bidi="hi-IN"/>
     </w:rPr>
   </w:style>
   <w:style w:type="paragraph" w:styleId="Heading3">
@@ -1357,20 +1414,14 @@
     <w:next w:val="Normal"/>
     <w:qFormat/>
     <w:pPr>
-      <w:keepNext/>
       <w:keepLines/>
       <w:widowControl w:val="false"/>
-      <w:bidi w:val="0"/>
       <w:spacing w:lineRule="auto" w:line="240" w:before="280" w:after="80"/>
-      <w:jc w:val="left"/>
+      <w:outlineLvl w:val="2"/>
     </w:pPr>
     <w:rPr>
       <w:rFonts w:ascii="Calibri" w:hAnsi="Calibri" w:eastAsia="Calibri" w:cs="Calibri"/>
       <w:b/>
-      <w:color w:val="000000"/>
-      <w:sz w:val="28"/>
-      <w:szCs w:val="28"/>
-      <w:lang w:val="en-US" w:eastAsia="zh-CN" w:bidi="hi-IN"/>
     </w:rPr>
   </w:style>
   <w:style w:type="paragraph" w:styleId="Heading4">
@@ -1379,20 +1430,16 @@
     <w:next w:val="Normal"/>
     <w:qFormat/>
     <w:pPr>
-      <w:keepNext/>
       <w:keepLines/>
       <w:widowControl w:val="false"/>
-      <w:bidi w:val="0"/>
       <w:spacing w:lineRule="auto" w:line="240" w:before="240" w:after="40"/>
-      <w:jc w:val="left"/>
+      <w:outlineLvl w:val="3"/>
     </w:pPr>
     <w:rPr>
       <w:rFonts w:ascii="Calibri" w:hAnsi="Calibri" w:eastAsia="Calibri" w:cs="Calibri"/>
       <w:b/>
-      <w:color w:val="000000"/>
       <w:sz w:val="24"/>
       <w:szCs w:val="24"/>
-      <w:lang w:val="en-US" w:eastAsia="zh-CN" w:bidi="hi-IN"/>
     </w:rPr>
   </w:style>
   <w:style w:type="paragraph" w:styleId="Heading5">
@@ -1401,20 +1448,16 @@
     <w:next w:val="Normal"/>
     <w:qFormat/>
     <w:pPr>
-      <w:keepNext/>
       <w:keepLines/>
       <w:widowControl w:val="false"/>
-      <w:bidi w:val="0"/>
       <w:spacing w:lineRule="auto" w:line="240" w:before="220" w:after="40"/>
-      <w:jc w:val="left"/>
+      <w:outlineLvl w:val="4"/>
     </w:pPr>
     <w:rPr>
       <w:rFonts w:ascii="Calibri" w:hAnsi="Calibri" w:eastAsia="Calibri" w:cs="Calibri"/>
       <w:b/>
-      <w:color w:val="000000"/>
       <w:sz w:val="22"/>
       <w:szCs w:val="22"/>
-      <w:lang w:val="en-US" w:eastAsia="zh-CN" w:bidi="hi-IN"/>
     </w:rPr>
   </w:style>
   <w:style w:type="paragraph" w:styleId="Heading6">
@@ -1423,29 +1466,32 @@
     <w:next w:val="Normal"/>
     <w:qFormat/>
     <w:pPr>
-      <w:keepNext/>
       <w:keepLines/>
       <w:widowControl w:val="false"/>
-      <w:bidi w:val="0"/>
       <w:spacing w:lineRule="auto" w:line="240" w:before="200" w:after="40"/>
-      <w:jc w:val="left"/>
+      <w:outlineLvl w:val="5"/>
     </w:pPr>
     <w:rPr>
       <w:rFonts w:ascii="Calibri" w:hAnsi="Calibri" w:eastAsia="Calibri" w:cs="Calibri"/>
       <w:b/>
-      <w:color w:val="000000"/>
       <w:sz w:val="20"/>
       <w:szCs w:val="20"/>
-      <w:lang w:val="en-US" w:eastAsia="zh-CN" w:bidi="hi-IN"/>
     </w:rPr>
   </w:style>
-  <w:style w:type="paragraph" w:styleId="Heading">
+  <w:style w:type="character" w:styleId="DefaultParagraphFont" w:default="1">
+    <w:name w:val="Default Paragraph Font"/>
+    <w:uiPriority w:val="1"/>
+    <w:semiHidden/>
+    <w:unhideWhenUsed/>
+    <w:qFormat/>
+    <w:rPr/>
+  </w:style>
+  <w:style w:type="paragraph" w:styleId="Heading" w:customStyle="1">
     <w:name w:val="Heading"/>
     <w:basedOn w:val="Normal"/>
     <w:next w:val="TextBody"/>
     <w:qFormat/>
     <w:pPr>
-      <w:keepNext/>
       <w:spacing w:before="240" w:after="120"/>
     </w:pPr>
     <w:rPr>
@@ -1470,6 +1516,31 @@
   </w:style>
   <w:style w:type="paragraph" w:styleId="Caption">
     <w:name w:val="Caption"/>
+    <w:basedOn w:val="Normal"/>
+    <w:qFormat/>
+    <w:pPr>
+      <w:suppressLineNumbers/>
+      <w:spacing w:before="120" w:after="120"/>
+    </w:pPr>
+    <w:rPr>
+      <w:rFonts w:cs="Lucida Sans"/>
+      <w:i/>
+      <w:iCs/>
+      <w:sz w:val="24"/>
+      <w:szCs w:val="24"/>
+    </w:rPr>
+  </w:style>
+  <w:style w:type="paragraph" w:styleId="Index" w:customStyle="1">
+    <w:name w:val="Index"/>
+    <w:basedOn w:val="Normal"/>
+    <w:qFormat/>
+    <w:pPr>
+      <w:suppressLineNumbers/>
+    </w:pPr>
+    <w:rPr/>
+  </w:style>
+  <w:style w:type="paragraph" w:styleId="Caption1">
+    <w:name w:val="caption"/>
     <w:basedOn w:val="Normal"/>
     <w:qFormat/>
     <w:pPr>
@@ -1483,43 +1554,22 @@
       <w:szCs w:val="24"/>
     </w:rPr>
   </w:style>
-  <w:style w:type="paragraph" w:styleId="Index">
-    <w:name w:val="Index"/>
-    <w:basedOn w:val="Normal"/>
-    <w:qFormat/>
-    <w:pPr>
-      <w:suppressLineNumbers/>
-    </w:pPr>
-    <w:rPr/>
-  </w:style>
-  <w:style w:type="paragraph" w:styleId="LOnormal">
+  <w:style w:type="paragraph" w:styleId="LOnormal" w:customStyle="1">
     <w:name w:val="LO-normal"/>
     <w:qFormat/>
     <w:pPr>
-      <w:keepNext/>
-      <w:keepLines w:val="false"/>
+      <w:keepNext w:val="true"/>
       <w:widowControl/>
-      <w:overflowPunct w:val="false"/>
       <w:bidi w:val="0"/>
       <w:spacing w:lineRule="auto" w:line="276" w:before="0" w:after="200"/>
-      <w:ind w:left="0" w:right="0" w:hanging="0"/>
       <w:jc w:val="left"/>
     </w:pPr>
     <w:rPr>
       <w:rFonts w:ascii="Calibri" w:hAnsi="Calibri" w:eastAsia="Calibri" w:cs="Calibri"/>
-      <w:b w:val="false"/>
-      <w:i w:val="false"/>
-      <w:caps w:val="false"/>
-      <w:smallCaps w:val="false"/>
-      <w:strike w:val="false"/>
-      <w:dstrike w:val="false"/>
       <w:color w:val="000000"/>
-      <w:position w:val="0"/>
-      <w:sz w:val="22"/>
+      <w:kern w:val="0"/>
       <w:sz w:val="22"/>
       <w:szCs w:val="22"/>
-      <w:u w:val="none"/>
-      <w:vertAlign w:val="baseline"/>
       <w:lang w:val="en-US" w:eastAsia="zh-CN" w:bidi="hi-IN"/>
     </w:rPr>
   </w:style>
@@ -1529,7 +1579,6 @@
     <w:next w:val="Normal"/>
     <w:qFormat/>
     <w:pPr>
-      <w:keepNext/>
       <w:keepLines/>
       <w:spacing w:lineRule="auto" w:line="240" w:before="480" w:after="120"/>
     </w:pPr>
@@ -1545,7 +1594,6 @@
     <w:next w:val="Normal"/>
     <w:qFormat/>
     <w:pPr>
-      <w:keepNext/>
       <w:keepLines/>
       <w:spacing w:lineRule="auto" w:line="240" w:before="360" w:after="80"/>
     </w:pPr>
@@ -1563,12 +1611,329 @@
     <w:pPr/>
     <w:rPr/>
   </w:style>
-  <w:style w:type="paragraph" w:styleId="TableContents">
+  <w:style w:type="paragraph" w:styleId="TableContents" w:customStyle="1">
     <w:name w:val="Table Contents"/>
     <w:basedOn w:val="Normal"/>
     <w:qFormat/>
     <w:pPr/>
     <w:rPr/>
   </w:style>
+  <w:style w:type="numbering" w:styleId="NoList" w:default="1">
+    <w:name w:val="No List"/>
+    <w:uiPriority w:val="99"/>
+    <w:semiHidden/>
+    <w:unhideWhenUsed/>
+    <w:qFormat/>
+  </w:style>
+  <w:style w:type="table" w:default="1" w:styleId="TableNormal">
+    <w:name w:val="Normal Table"/>
+    <w:uiPriority w:val="99"/>
+    <w:semiHidden/>
+    <w:unhideWhenUsed/>
+    <w:tblPr>
+      <w:tblInd w:w="0" w:type="dxa"/>
+      <w:tblCellMar>
+        <w:top w:w="0" w:type="dxa"/>
+        <w:left w:w="108" w:type="dxa"/>
+        <w:bottom w:w="0" w:type="dxa"/>
+        <w:right w:w="108" w:type="dxa"/>
+      </w:tblCellMar>
+    </w:tblPr>
+  </w:style>
 </w:styles>
+</file>
+
+<file path=word/theme/theme1.xml><?xml version="1.0" encoding="utf-8"?>
+<a:theme xmlns:a="http://schemas.openxmlformats.org/drawingml/2006/main" name="Office Theme">
+  <a:themeElements>
+    <a:clrScheme name="Office">
+      <a:dk1>
+        <a:sysClr val="windowText" lastClr="000000"/>
+      </a:dk1>
+      <a:lt1>
+        <a:sysClr val="window" lastClr="FFFFFF"/>
+      </a:lt1>
+      <a:dk2>
+        <a:srgbClr val="44546A"/>
+      </a:dk2>
+      <a:lt2>
+        <a:srgbClr val="E7E6E6"/>
+      </a:lt2>
+      <a:accent1>
+        <a:srgbClr val="4472C4"/>
+      </a:accent1>
+      <a:accent2>
+        <a:srgbClr val="ED7D31"/>
+      </a:accent2>
+      <a:accent3>
+        <a:srgbClr val="A5A5A5"/>
+      </a:accent3>
+      <a:accent4>
+        <a:srgbClr val="FFC000"/>
+      </a:accent4>
+      <a:accent5>
+        <a:srgbClr val="5B9BD5"/>
+      </a:accent5>
+      <a:accent6>
+        <a:srgbClr val="70AD47"/>
+      </a:accent6>
+      <a:hlink>
+        <a:srgbClr val="0563C1"/>
+      </a:hlink>
+      <a:folHlink>
+        <a:srgbClr val="954F72"/>
+      </a:folHlink>
+    </a:clrScheme>
+    <a:fontScheme name="Office">
+      <a:majorFont>
+        <a:latin typeface="Calibri Light" panose="020F0302020204030204"/>
+        <a:ea typeface=""/>
+        <a:cs typeface=""/>
+        <a:font script="Jpan" typeface="游ゴシック Light"/>
+        <a:font script="Hang" typeface="맑은 고딕"/>
+        <a:font script="Hans" typeface="等线 Light"/>
+        <a:font script="Hant" typeface="新細明體"/>
+        <a:font script="Arab" typeface="Times New Roman"/>
+        <a:font script="Hebr" typeface="Times New Roman"/>
+        <a:font script="Thai" typeface="Angsana New"/>
+        <a:font script="Ethi" typeface="Nyala"/>
+        <a:font script="Beng" typeface="Vrinda"/>
+        <a:font script="Gujr" typeface="Shruti"/>
+        <a:font script="Khmr" typeface="MoolBoran"/>
+        <a:font script="Knda" typeface="Tunga"/>
+        <a:font script="Guru" typeface="Raavi"/>
+        <a:font script="Cans" typeface="Euphemia"/>
+        <a:font script="Cher" typeface="Plantagenet Cherokee"/>
+        <a:font script="Yiii" typeface="Microsoft Yi Baiti"/>
+        <a:font script="Tibt" typeface="Microsoft Himalaya"/>
+        <a:font script="Thaa" typeface="MV Boli"/>
+        <a:font script="Deva" typeface="Mangal"/>
+        <a:font script="Telu" typeface="Gautami"/>
+        <a:font script="Taml" typeface="Latha"/>
+        <a:font script="Syrc" typeface="Estrangelo Edessa"/>
+        <a:font script="Orya" typeface="Kalinga"/>
+        <a:font script="Mlym" typeface="Kartika"/>
+        <a:font script="Laoo" typeface="DokChampa"/>
+        <a:font script="Sinh" typeface="Iskoola Pota"/>
+        <a:font script="Mong" typeface="Mongolian Baiti"/>
+        <a:font script="Viet" typeface="Times New Roman"/>
+        <a:font script="Uigh" typeface="Microsoft Uighur"/>
+        <a:font script="Geor" typeface="Sylfaen"/>
+        <a:font script="Armn" typeface="Arial"/>
+        <a:font script="Bugi" typeface="Leelawadee UI"/>
+        <a:font script="Bopo" typeface="Microsoft JhengHei"/>
+        <a:font script="Java" typeface="Javanese Text"/>
+        <a:font script="Lisu" typeface="Segoe UI"/>
+        <a:font script="Mymr" typeface="Myanmar Text"/>
+        <a:font script="Nkoo" typeface="Ebrima"/>
+        <a:font script="Olck" typeface="Nirmala UI"/>
+        <a:font script="Osma" typeface="Ebrima"/>
+        <a:font script="Phag" typeface="Phagspa"/>
+        <a:font script="Syrn" typeface="Estrangelo Edessa"/>
+        <a:font script="Syrj" typeface="Estrangelo Edessa"/>
+        <a:font script="Syre" typeface="Estrangelo Edessa"/>
+        <a:font script="Sora" typeface="Nirmala UI"/>
+        <a:font script="Tale" typeface="Microsoft Tai Le"/>
+        <a:font script="Talu" typeface="Microsoft New Tai Lue"/>
+        <a:font script="Tfng" typeface="Ebrima"/>
+      </a:majorFont>
+      <a:minorFont>
+        <a:latin typeface="Calibri" panose="020F0502020204030204"/>
+        <a:ea typeface=""/>
+        <a:cs typeface=""/>
+        <a:font script="Jpan" typeface="游明朝"/>
+        <a:font script="Hang" typeface="맑은 고딕"/>
+        <a:font script="Hans" typeface="等线"/>
+        <a:font script="Hant" typeface="新細明體"/>
+        <a:font script="Arab" typeface="Arial"/>
+        <a:font script="Hebr" typeface="Arial"/>
+        <a:font script="Thai" typeface="Cordia New"/>
+        <a:font script="Ethi" typeface="Nyala"/>
+        <a:font script="Beng" typeface="Vrinda"/>
+        <a:font script="Gujr" typeface="Shruti"/>
+        <a:font script="Khmr" typeface="DaunPenh"/>
+        <a:font script="Knda" typeface="Tunga"/>
+        <a:font script="Guru" typeface="Raavi"/>
+        <a:font script="Cans" typeface="Euphemia"/>
+        <a:font script="Cher" typeface="Plantagenet Cherokee"/>
+        <a:font script="Yiii" typeface="Microsoft Yi Baiti"/>
+        <a:font script="Tibt" typeface="Microsoft Himalaya"/>
+        <a:font script="Thaa" typeface="MV Boli"/>
+        <a:font script="Deva" typeface="Mangal"/>
+        <a:font script="Telu" typeface="Gautami"/>
+        <a:font script="Taml" typeface="Latha"/>
+        <a:font script="Syrc" typeface="Estrangelo Edessa"/>
+        <a:font script="Orya" typeface="Kalinga"/>
+        <a:font script="Mlym" typeface="Kartika"/>
+        <a:font script="Laoo" typeface="DokChampa"/>
+        <a:font script="Sinh" typeface="Iskoola Pota"/>
+        <a:font script="Mong" typeface="Mongolian Baiti"/>
+        <a:font script="Viet" typeface="Arial"/>
+        <a:font script="Uigh" typeface="Microsoft Uighur"/>
+        <a:font script="Geor" typeface="Sylfaen"/>
+        <a:font script="Armn" typeface="Arial"/>
+        <a:font script="Bugi" typeface="Leelawadee UI"/>
+        <a:font script="Bopo" typeface="Microsoft JhengHei"/>
+        <a:font script="Java" typeface="Javanese Text"/>
+        <a:font script="Lisu" typeface="Segoe UI"/>
+        <a:font script="Mymr" typeface="Myanmar Text"/>
+        <a:font script="Nkoo" typeface="Ebrima"/>
+        <a:font script="Olck" typeface="Nirmala UI"/>
+        <a:font script="Osma" typeface="Ebrima"/>
+        <a:font script="Phag" typeface="Phagspa"/>
+        <a:font script="Syrn" typeface="Estrangelo Edessa"/>
+        <a:font script="Syrj" typeface="Estrangelo Edessa"/>
+        <a:font script="Syre" typeface="Estrangelo Edessa"/>
+        <a:font script="Sora" typeface="Nirmala UI"/>
+        <a:font script="Tale" typeface="Microsoft Tai Le"/>
+        <a:font script="Talu" typeface="Microsoft New Tai Lue"/>
+        <a:font script="Tfng" typeface="Ebrima"/>
+      </a:minorFont>
+    </a:fontScheme>
+    <a:fmtScheme name="Office">
+      <a:fillStyleLst>
+        <a:solidFill>
+          <a:schemeClr val="phClr"/>
+        </a:solidFill>
+        <a:gradFill rotWithShape="1">
+          <a:gsLst>
+            <a:gs pos="0">
+              <a:schemeClr val="phClr">
+                <a:lumMod val="110000"/>
+                <a:satMod val="105000"/>
+                <a:tint val="67000"/>
+              </a:schemeClr>
+            </a:gs>
+            <a:gs pos="50000">
+              <a:schemeClr val="phClr">
+                <a:lumMod val="105000"/>
+                <a:satMod val="103000"/>
+                <a:tint val="73000"/>
+              </a:schemeClr>
+            </a:gs>
+            <a:gs pos="100000">
+              <a:schemeClr val="phClr">
+                <a:lumMod val="105000"/>
+                <a:satMod val="109000"/>
+                <a:tint val="81000"/>
+              </a:schemeClr>
+            </a:gs>
+          </a:gsLst>
+          <a:lin ang="5400000" scaled="0"/>
+        </a:gradFill>
+        <a:gradFill rotWithShape="1">
+          <a:gsLst>
+            <a:gs pos="0">
+              <a:schemeClr val="phClr">
+                <a:satMod val="103000"/>
+                <a:lumMod val="102000"/>
+                <a:tint val="94000"/>
+              </a:schemeClr>
+            </a:gs>
+            <a:gs pos="50000">
+              <a:schemeClr val="phClr">
+                <a:satMod val="110000"/>
+                <a:lumMod val="100000"/>
+                <a:shade val="100000"/>
+              </a:schemeClr>
+            </a:gs>
+            <a:gs pos="100000">
+              <a:schemeClr val="phClr">
+                <a:lumMod val="99000"/>
+                <a:satMod val="120000"/>
+                <a:shade val="78000"/>
+              </a:schemeClr>
+            </a:gs>
+          </a:gsLst>
+          <a:lin ang="5400000" scaled="0"/>
+        </a:gradFill>
+      </a:fillStyleLst>
+      <a:lnStyleLst>
+        <a:ln w="6350" cap="flat" cmpd="sng" algn="ctr">
+          <a:solidFill>
+            <a:schemeClr val="phClr"/>
+          </a:solidFill>
+          <a:prstDash val="solid"/>
+          <a:miter lim="800000"/>
+        </a:ln>
+        <a:ln w="12700" cap="flat" cmpd="sng" algn="ctr">
+          <a:solidFill>
+            <a:schemeClr val="phClr"/>
+          </a:solidFill>
+          <a:prstDash val="solid"/>
+          <a:miter lim="800000"/>
+        </a:ln>
+        <a:ln w="19050" cap="flat" cmpd="sng" algn="ctr">
+          <a:solidFill>
+            <a:schemeClr val="phClr"/>
+          </a:solidFill>
+          <a:prstDash val="solid"/>
+          <a:miter lim="800000"/>
+        </a:ln>
+      </a:lnStyleLst>
+      <a:effectStyleLst>
+        <a:effectStyle>
+          <a:effectLst/>
+        </a:effectStyle>
+        <a:effectStyle>
+          <a:effectLst/>
+        </a:effectStyle>
+        <a:effectStyle>
+          <a:effectLst>
+            <a:outerShdw blurRad="57150" dist="19050" dir="5400000" algn="ctr" rotWithShape="0">
+              <a:srgbClr val="000000">
+                <a:alpha val="63000"/>
+              </a:srgbClr>
+            </a:outerShdw>
+          </a:effectLst>
+        </a:effectStyle>
+      </a:effectStyleLst>
+      <a:bgFillStyleLst>
+        <a:solidFill>
+          <a:schemeClr val="phClr"/>
+        </a:solidFill>
+        <a:solidFill>
+          <a:schemeClr val="phClr">
+            <a:tint val="95000"/>
+            <a:satMod val="170000"/>
+          </a:schemeClr>
+        </a:solidFill>
+        <a:gradFill rotWithShape="1">
+          <a:gsLst>
+            <a:gs pos="0">
+              <a:schemeClr val="phClr">
+                <a:tint val="93000"/>
+                <a:satMod val="150000"/>
+                <a:shade val="98000"/>
+                <a:lumMod val="102000"/>
+              </a:schemeClr>
+            </a:gs>
+            <a:gs pos="50000">
+              <a:schemeClr val="phClr">
+                <a:tint val="98000"/>
+                <a:satMod val="130000"/>
+                <a:shade val="90000"/>
+                <a:lumMod val="103000"/>
+              </a:schemeClr>
+            </a:gs>
+            <a:gs pos="100000">
+              <a:schemeClr val="phClr">
+                <a:shade val="63000"/>
+                <a:satMod val="120000"/>
+              </a:schemeClr>
+            </a:gs>
+          </a:gsLst>
+          <a:lin ang="5400000" scaled="0"/>
+        </a:gradFill>
+      </a:bgFillStyleLst>
+    </a:fmtScheme>
+  </a:themeElements>
+  <a:objectDefaults/>
+  <a:extraClrSchemeLst/>
+  <a:extLst>
+    <a:ext uri="{05A4C25C-085E-4340-85A3-A5531E510DB2}">
+      <thm15:themeFamily xmlns:thm15="http://schemas.microsoft.com/office/thememl/2012/main" name="Office Theme" id="{62F939B6-93AF-4DB8-9C6B-D6C7DFDC589F}" vid="{4A3C46E8-61CC-4603-A589-7422A47A8E4A}"/>
+    </a:ext>
+  </a:extLst>
+</a:theme>
 </file>